--- a/predicting_credit_returns.docx
+++ b/predicting_credit_returns.docx
@@ -19,7 +19,23 @@
     <w:p>
       <w:pPr>
         <w:jc w:val="both"/>
-      </w:pPr>
+        <w:rPr>
+          <w:b/>
+        </w:rPr>
+      </w:pPr>
+      <w:r>
+        <w:rPr>
+          <w:b/>
+        </w:rPr>
+        <w:t>Author: Pranav Aggarwal</w:t>
+      </w:r>
+    </w:p>
+    <w:p>
+      <w:pPr>
+        <w:jc w:val="both"/>
+      </w:pPr>
+      <w:bookmarkStart w:id="0" w:name="_GoBack"/>
+      <w:bookmarkEnd w:id="0"/>
       <w:r>
         <w:t xml:space="preserve">Timing entry into different asset classes is the fundamental problem in </w:t>
       </w:r>
@@ -115,7 +131,7 @@
       <w:r>
         <w:rPr>
           <w:noProof/>
-          <w:lang w:eastAsia="zh-CN"/>
+          <w:lang w:eastAsia="en-GB"/>
         </w:rPr>
         <w:drawing>
           <wp:inline distT="0" distB="0" distL="0" distR="0">
@@ -200,7 +216,7 @@
       <w:r>
         <w:rPr>
           <w:noProof/>
-          <w:lang w:eastAsia="zh-CN"/>
+          <w:lang w:eastAsia="en-GB"/>
         </w:rPr>
         <w:lastRenderedPageBreak/>
         <w:drawing>
@@ -288,10 +304,7 @@
         <w:jc w:val="both"/>
       </w:pPr>
       <w:r>
-        <w:t>Part of the reason for the drift in the OAS over time is the changing composition of the index.</w:t>
-      </w:r>
-      <w:r>
-        <w:t xml:space="preserve"> Credit rating agencies assign a credit rating to each issuer. Credit ratings are a discrete measure of the credit risk in a bond.  There are three main credit ratings agencies </w:t>
+        <w:t xml:space="preserve">Part of the reason for the drift in the OAS over time is the changing composition of the index. Credit rating agencies assign a credit rating to each issuer. Credit ratings are a discrete measure of the credit risk in a bond.  There are three main credit ratings agencies </w:t>
       </w:r>
       <w:r>
         <w:t xml:space="preserve">and there is generally a high degree of correlation between the ratings assigned by each to any given issuer. We will be using the credit ratings by S&amp;P. Table 1 shows the credit ratings used by S&amp;P. </w:t>
@@ -332,6 +345,10 @@
         <w:jc w:val="both"/>
       </w:pPr>
       <w:r>
+        <w:rPr>
+          <w:noProof/>
+          <w:lang w:eastAsia="en-GB"/>
+        </w:rPr>
         <w:drawing>
           <wp:inline distT="0" distB="0" distL="0" distR="0" wp14:anchorId="53437455" wp14:editId="5DD2B000">
             <wp:extent cx="5731510" cy="1868865"/>
@@ -391,7 +408,7 @@
       <w:r>
         <w:rPr>
           <w:noProof/>
-          <w:lang w:eastAsia="zh-CN"/>
+          <w:lang w:eastAsia="en-GB"/>
         </w:rPr>
         <w:drawing>
           <wp:inline distT="0" distB="0" distL="0" distR="0">
@@ -458,7 +475,7 @@
       <w:r>
         <w:rPr>
           <w:noProof/>
-          <w:lang w:eastAsia="zh-CN"/>
+          <w:lang w:eastAsia="en-GB"/>
         </w:rPr>
         <w:drawing>
           <wp:inline distT="0" distB="0" distL="0" distR="0">
@@ -515,19 +532,7 @@
         <w:jc w:val="both"/>
       </w:pPr>
       <w:r>
-        <w:t xml:space="preserve">Figure </w:t>
-      </w:r>
-      <w:r>
-        <w:t>4</w:t>
-      </w:r>
-      <w:r>
-        <w:t xml:space="preserve"> – Global </w:t>
-      </w:r>
-      <w:r>
-        <w:t>HY</w:t>
-      </w:r>
-      <w:r>
-        <w:t xml:space="preserve"> index – composition split by credit rating of underlying bonds in index</w:t>
+        <w:t>Figure 4 – Global HY index – composition split by credit rating of underlying bonds in index</w:t>
       </w:r>
     </w:p>
     <w:p>
@@ -559,7 +564,7 @@
       <w:r>
         <w:rPr>
           <w:noProof/>
-          <w:lang w:eastAsia="zh-CN"/>
+          <w:lang w:eastAsia="en-GB"/>
         </w:rPr>
         <w:drawing>
           <wp:inline distT="0" distB="0" distL="0" distR="0">
@@ -626,7 +631,7 @@
       <w:r>
         <w:rPr>
           <w:noProof/>
-          <w:lang w:eastAsia="zh-CN"/>
+          <w:lang w:eastAsia="en-GB"/>
         </w:rPr>
         <w:lastRenderedPageBreak/>
         <w:drawing>
@@ -684,31 +689,7 @@
         <w:jc w:val="both"/>
       </w:pPr>
       <w:r>
-        <w:t xml:space="preserve">Figure </w:t>
-      </w:r>
-      <w:r>
-        <w:t>6</w:t>
-      </w:r>
-      <w:r>
-        <w:t xml:space="preserve"> – Composition adjusted OAS for Global </w:t>
-      </w:r>
-      <w:r>
-        <w:t xml:space="preserve">HY </w:t>
-      </w:r>
-      <w:r>
-        <w:t xml:space="preserve">index assuming today’s composition. If the </w:t>
-      </w:r>
-      <w:r>
-        <w:t>HY</w:t>
-      </w:r>
-      <w:r>
-        <w:t xml:space="preserve"> index had today’s composition, the OAS would have been </w:t>
-      </w:r>
-      <w:r>
-        <w:t xml:space="preserve">lower </w:t>
-      </w:r>
-      <w:r>
-        <w:t>historically (blue line)</w:t>
+        <w:t>Figure 6 – Composition adjusted OAS for Global HY index assuming today’s composition. If the HY index had today’s composition, the OAS would have been lower historically (blue line)</w:t>
       </w:r>
     </w:p>
     <w:p>
@@ -878,7 +859,7 @@
       <w:r>
         <w:rPr>
           <w:noProof/>
-          <w:lang w:eastAsia="zh-CN"/>
+          <w:lang w:eastAsia="en-GB"/>
         </w:rPr>
         <w:lastRenderedPageBreak/>
         <w:drawing>
@@ -941,7 +922,7 @@
       <w:r>
         <w:rPr>
           <w:noProof/>
-          <w:lang w:eastAsia="zh-CN"/>
+          <w:lang w:eastAsia="en-GB"/>
         </w:rPr>
         <w:drawing>
           <wp:inline distT="0" distB="0" distL="0" distR="0">
@@ -1003,7 +984,7 @@
       <w:r>
         <w:rPr>
           <w:noProof/>
-          <w:lang w:eastAsia="zh-CN"/>
+          <w:lang w:eastAsia="en-GB"/>
         </w:rPr>
         <w:drawing>
           <wp:inline distT="0" distB="0" distL="0" distR="0">
@@ -1124,7 +1105,7 @@
       <w:r>
         <w:rPr>
           <w:noProof/>
-          <w:lang w:eastAsia="zh-CN"/>
+          <w:lang w:eastAsia="en-GB"/>
         </w:rPr>
         <w:lastRenderedPageBreak/>
         <w:drawing>
@@ -1187,7 +1168,7 @@
       <w:r>
         <w:rPr>
           <w:noProof/>
-          <w:lang w:eastAsia="zh-CN"/>
+          <w:lang w:eastAsia="en-GB"/>
         </w:rPr>
         <w:drawing>
           <wp:inline distT="0" distB="0" distL="0" distR="0">
@@ -1249,7 +1230,7 @@
       <w:r>
         <w:rPr>
           <w:noProof/>
-          <w:lang w:eastAsia="zh-CN"/>
+          <w:lang w:eastAsia="en-GB"/>
         </w:rPr>
         <w:drawing>
           <wp:inline distT="0" distB="0" distL="0" distR="0">
@@ -1316,49 +1297,21 @@
           <w:i/>
           <w:sz w:val="21"/>
         </w:rPr>
-        <w:t xml:space="preserve">Fig </w:t>
+        <w:t>Fig 8:</w:t>
       </w:r>
       <w:r>
         <w:rPr>
           <w:i/>
           <w:sz w:val="21"/>
         </w:rPr>
-        <w:t>8</w:t>
+        <w:t xml:space="preserve"> </w:t>
       </w:r>
       <w:r>
         <w:rPr>
           <w:i/>
           <w:sz w:val="21"/>
         </w:rPr>
-        <w:t>:</w:t>
-      </w:r>
-      <w:r>
-        <w:rPr>
-          <w:i/>
-          <w:sz w:val="21"/>
-        </w:rPr>
-        <w:t xml:space="preserve"> </w:t>
-      </w:r>
-      <w:r>
-        <w:rPr>
-          <w:i/>
-          <w:sz w:val="21"/>
-        </w:rPr>
-        <w:t xml:space="preserve">Starting </w:t>
-      </w:r>
-      <w:r>
-        <w:rPr>
-          <w:i/>
-          <w:sz w:val="21"/>
-        </w:rPr>
-        <w:t xml:space="preserve">HY </w:t>
-      </w:r>
-      <w:r>
-        <w:rPr>
-          <w:i/>
-          <w:sz w:val="21"/>
-        </w:rPr>
-        <w:t>OAS and subsequent period return</w:t>
+        <w:t>Starting HY OAS and subsequent period return</w:t>
       </w:r>
       <w:proofErr w:type="gramStart"/>
       <w:r>
@@ -1424,7 +1377,7 @@
       <w:r>
         <w:rPr>
           <w:noProof/>
-          <w:lang w:eastAsia="zh-CN"/>
+          <w:lang w:eastAsia="en-GB"/>
         </w:rPr>
         <w:drawing>
           <wp:inline distT="0" distB="0" distL="0" distR="0">
@@ -1512,14 +1465,7 @@
           <w:i/>
           <w:sz w:val="21"/>
         </w:rPr>
-        <w:t xml:space="preserve"> </w:t>
-      </w:r>
-      <w:r>
-        <w:rPr>
-          <w:i/>
-          <w:sz w:val="21"/>
-        </w:rPr>
-        <w:t>Correlation of OAS with next period returns for IG (blue) and HY (orange)</w:t>
+        <w:t xml:space="preserve"> Correlation of OAS with next period returns for IG (blue) and HY (orange)</w:t>
       </w:r>
     </w:p>
     <w:p>
@@ -1541,14 +1487,12 @@
       <w:r>
         <w:t xml:space="preserve">The trends are very similar to the one observed for the full dataset in Fig 9. However, periods, particularly the period spanning Jan 2006 to Jan 2008 shows a very different result. Investing in a </w:t>
       </w:r>
-      <w:bookmarkStart w:id="0" w:name="_GoBack"/>
-      <w:bookmarkEnd w:id="0"/>
     </w:p>
     <w:p>
       <w:r>
         <w:rPr>
           <w:noProof/>
-          <w:lang w:eastAsia="zh-CN"/>
+          <w:lang w:eastAsia="en-GB"/>
         </w:rPr>
         <w:lastRenderedPageBreak/>
         <w:drawing>
@@ -1634,7 +1578,14 @@
           <w:i/>
           <w:sz w:val="21"/>
         </w:rPr>
-        <w:t xml:space="preserve"> Correlation of OAS with next period returns for IG (blue) and HY (orange)</w:t>
+        <w:t xml:space="preserve"> Correlation of OAS with next period returns for IG </w:t>
+      </w:r>
+      <w:r>
+        <w:rPr>
+          <w:i/>
+          <w:sz w:val="21"/>
+        </w:rPr>
+        <w:t>in each period</w:t>
       </w:r>
     </w:p>
     <w:p>
@@ -1644,7 +1595,7 @@
       <w:r>
         <w:rPr>
           <w:noProof/>
-          <w:lang w:eastAsia="zh-CN"/>
+          <w:lang w:eastAsia="en-GB"/>
         </w:rPr>
         <w:drawing>
           <wp:inline distT="0" distB="0" distL="0" distR="0">
@@ -1729,93 +1680,60 @@
           <w:i/>
           <w:sz w:val="21"/>
         </w:rPr>
-        <w:t xml:space="preserve"> Correlation of OAS with next period returns for IG (blue) and HY (orange)</w:t>
-      </w:r>
-    </w:p>
-    <w:p>
-      <w:pPr>
-        <w:jc w:val="both"/>
-      </w:pPr>
-    </w:p>
-    <w:p>
-      <w:pPr>
-        <w:jc w:val="center"/>
-      </w:pPr>
-    </w:p>
-    <w:p>
-      <w:pPr>
-        <w:jc w:val="center"/>
-      </w:pPr>
-    </w:p>
-    <w:p>
-      <w:pPr>
-        <w:jc w:val="center"/>
-      </w:pPr>
-    </w:p>
-    <w:p>
-      <w:pPr>
-        <w:jc w:val="both"/>
-      </w:pPr>
-    </w:p>
-    <w:p>
-      <w:pPr>
-        <w:jc w:val="both"/>
-      </w:pPr>
-    </w:p>
-    <w:p>
-      <w:pPr>
-        <w:jc w:val="both"/>
-      </w:pPr>
-    </w:p>
-    <w:p>
-      <w:pPr>
-        <w:jc w:val="both"/>
-      </w:pPr>
-    </w:p>
-    <w:p>
-      <w:pPr>
-        <w:jc w:val="both"/>
-      </w:pPr>
-    </w:p>
-    <w:p>
-      <w:pPr>
-        <w:jc w:val="both"/>
-      </w:pPr>
-    </w:p>
-    <w:p>
-      <w:pPr>
-        <w:jc w:val="both"/>
-      </w:pPr>
-    </w:p>
-    <w:p>
-      <w:pPr>
-        <w:jc w:val="both"/>
-      </w:pPr>
-    </w:p>
-    <w:p>
-      <w:pPr>
-        <w:jc w:val="both"/>
-      </w:pPr>
-    </w:p>
-    <w:p>
-      <w:pPr>
-        <w:jc w:val="both"/>
-      </w:pPr>
-    </w:p>
-    <w:p>
-      <w:pPr>
-        <w:jc w:val="both"/>
-      </w:pPr>
-    </w:p>
-    <w:p>
-      <w:pPr>
-        <w:jc w:val="both"/>
-      </w:pPr>
-    </w:p>
-    <w:p>
-      <w:pPr>
-        <w:jc w:val="both"/>
-      </w:pPr>
+        <w:t xml:space="preserve"> Correlation of OAS with next period returns for </w:t>
+      </w:r>
+      <w:r>
+        <w:rPr>
+          <w:i/>
+          <w:sz w:val="21"/>
+        </w:rPr>
+        <w:t>HY in each period</w:t>
+      </w:r>
+    </w:p>
+    <w:p>
+      <w:pPr>
+        <w:jc w:val="both"/>
+      </w:pPr>
+    </w:p>
+    <w:p>
+      <w:pPr>
+        <w:rPr>
+          <w:b/>
+          <w:sz w:val="24"/>
+        </w:rPr>
+      </w:pPr>
+      <w:r>
+        <w:rPr>
+          <w:b/>
+          <w:sz w:val="24"/>
+        </w:rPr>
+        <w:lastRenderedPageBreak/>
+        <w:t>Conclusion</w:t>
+      </w:r>
+    </w:p>
+    <w:p>
+      <w:pPr>
+        <w:pStyle w:val="graf"/>
+      </w:pPr>
+      <w:r>
+        <w:t>What should be clear from the above analysis is that option adjusted spreads are a great predictor for future return for corporate bonds (both investment grade and high yield bonds). OAS is a value indicator for corporate bonds. The predictive power of OAS in corporate bonds is higher than for valuation based indicators in other asset classes like equities — simply because of the more mean-reverting nature of spreads which give corporate bonds a stronger valuation anchor. </w:t>
+      </w:r>
+    </w:p>
+    <w:p>
+      <w:pPr>
+        <w:pStyle w:val="graf"/>
+      </w:pPr>
+      <w:r>
+        <w:t>Devising a trading strategy around OAS is clearly possible. A simple approach would be to use z-scores or percentiles whereby the investor compares the OAS of the bond index now vs historical values. Higher z-scores or percentile values would lead to a buy signal and vice -versa.</w:t>
+      </w:r>
+    </w:p>
+    <w:p>
+      <w:pPr>
+        <w:pStyle w:val="graf"/>
+      </w:pPr>
+      <w:r>
+        <w:t>As with most valuation models — combining this strategy with a trend model would be beneficial from a correlation perspective — ultimately achieving higher Information Ratios and lower drawdowns. We will be discussing trend models in another part of the ‘Strategies for Investing in Corporate Bonds’ series.</w:t>
+      </w:r>
     </w:p>
     <w:p>
       <w:pPr>
@@ -2049,6 +1967,20 @@
       <w:szCs w:val="16"/>
     </w:rPr>
   </w:style>
+  <w:style w:type="paragraph" w:customStyle="1" w:styleId="graf">
+    <w:name w:val="graf"/>
+    <w:basedOn w:val="Normal"/>
+    <w:rsid w:val="00B13131"/>
+    <w:pPr>
+      <w:spacing w:before="100" w:beforeAutospacing="1" w:after="100" w:afterAutospacing="1" w:line="240" w:lineRule="auto"/>
+    </w:pPr>
+    <w:rPr>
+      <w:rFonts w:ascii="Times New Roman" w:eastAsia="Times New Roman" w:hAnsi="Times New Roman" w:cs="Times New Roman"/>
+      <w:sz w:val="24"/>
+      <w:szCs w:val="24"/>
+      <w:lang w:eastAsia="en-GB"/>
+    </w:rPr>
+  </w:style>
 </w:styles>
 </file>
 
@@ -2267,6 +2199,20 @@
       <w:rFonts w:ascii="Tahoma" w:hAnsi="Tahoma" w:cs="Tahoma"/>
       <w:sz w:val="16"/>
       <w:szCs w:val="16"/>
+    </w:rPr>
+  </w:style>
+  <w:style w:type="paragraph" w:customStyle="1" w:styleId="graf">
+    <w:name w:val="graf"/>
+    <w:basedOn w:val="Normal"/>
+    <w:rsid w:val="00B13131"/>
+    <w:pPr>
+      <w:spacing w:before="100" w:beforeAutospacing="1" w:after="100" w:afterAutospacing="1" w:line="240" w:lineRule="auto"/>
+    </w:pPr>
+    <w:rPr>
+      <w:rFonts w:ascii="Times New Roman" w:eastAsia="Times New Roman" w:hAnsi="Times New Roman" w:cs="Times New Roman"/>
+      <w:sz w:val="24"/>
+      <w:szCs w:val="24"/>
+      <w:lang w:eastAsia="en-GB"/>
     </w:rPr>
   </w:style>
 </w:styles>

--- a/predicting_credit_returns.docx
+++ b/predicting_credit_returns.docx
@@ -34,8 +34,6 @@
       <w:pPr>
         <w:jc w:val="both"/>
       </w:pPr>
-      <w:bookmarkStart w:id="0" w:name="_GoBack"/>
-      <w:bookmarkEnd w:id="0"/>
       <w:r>
         <w:t xml:space="preserve">Timing entry into different asset classes is the fundamental problem in </w:t>
       </w:r>
@@ -1708,6 +1706,79 @@
           <w:sz w:val="24"/>
         </w:rPr>
         <w:lastRenderedPageBreak/>
+        <w:t>Intuitive Explanations to the Above Results</w:t>
+      </w:r>
+    </w:p>
+    <w:p>
+      <w:pPr>
+        <w:pStyle w:val="graf"/>
+      </w:pPr>
+      <w:r>
+        <w:t xml:space="preserve">What should be clear from the above analysis is that option adjusted spreads are a great predictor for future return for corporate bonds (both investment grade and high yield bonds). </w:t>
+      </w:r>
+    </w:p>
+    <w:p>
+      <w:pPr>
+        <w:pStyle w:val="graf"/>
+      </w:pPr>
+      <w:r>
+        <w:t xml:space="preserve">The obvious question to ask is – why does it work? If one subscribes fully to the efficient market hypothesis – such opportunities should not be possible. There are specific reasons why it is possible to exploit this phenomenon. </w:t>
+      </w:r>
+    </w:p>
+    <w:p>
+      <w:pPr>
+        <w:pStyle w:val="graf"/>
+      </w:pPr>
+      <w:r>
+        <w:t>Credit spreads (OAS) widen and bonds sell off at times of economic and financial market stress when investor risk aversion is rising. Further, for a risk neutral investor, OAS is compensation for defaults and downgrade losses, both of which rise during periods of market stress. Hence some of the widening in credit spreads is justified</w:t>
+      </w:r>
+      <w:r>
+        <w:t xml:space="preserve"> due to higher losses in the shape of higher defaults and downgrades, even for risk neutral investors. </w:t>
+      </w:r>
+      <w:r>
+        <w:t xml:space="preserve">For risk </w:t>
+      </w:r>
+      <w:proofErr w:type="gramStart"/>
+      <w:r>
+        <w:t>averse</w:t>
+      </w:r>
+      <w:proofErr w:type="gramEnd"/>
+      <w:r>
+        <w:t xml:space="preserve"> investors, demanding higher compensation </w:t>
+      </w:r>
+      <w:r>
+        <w:t xml:space="preserve">than that strictly required to cover the increased losses for downgrades and defaults </w:t>
+      </w:r>
+      <w:r>
+        <w:t xml:space="preserve">in the form of wider </w:t>
+      </w:r>
+      <w:r>
+        <w:t xml:space="preserve">credit spreads is also natural. The above rational investor behaviour combined with the irrational market overreaction leads to an opportunity at times of market stress which can be rewarding for investors with suitably long investment horizons. </w:t>
+      </w:r>
+    </w:p>
+    <w:p>
+      <w:pPr>
+        <w:pStyle w:val="graf"/>
+      </w:pPr>
+      <w:r>
+        <w:t>The above would be true generally for equities along with for corporate bonds. However, it is important to note that t</w:t>
+      </w:r>
+      <w:r>
+        <w:t>he predictive power of OAS in corporate bonds is higher than for valuation based indicators in other asset classes like equities — simply because of the more mean-reverting nature of spreads which give corporate bonds a stronger valuation anchor. </w:t>
+      </w:r>
+    </w:p>
+    <w:p>
+      <w:pPr>
+        <w:rPr>
+          <w:b/>
+          <w:sz w:val="24"/>
+        </w:rPr>
+      </w:pPr>
+      <w:r>
+        <w:rPr>
+          <w:b/>
+          <w:sz w:val="24"/>
+        </w:rPr>
         <w:t>Conclusion</w:t>
       </w:r>
     </w:p>
@@ -1716,7 +1787,10 @@
         <w:pStyle w:val="graf"/>
       </w:pPr>
       <w:r>
-        <w:t>What should be clear from the above analysis is that option adjusted spreads are a great predictor for future return for corporate bonds (both investment grade and high yield bonds). OAS is a value indicator for corporate bonds. The predictive power of OAS in corporate bonds is higher than for valuation based indicators in other asset classes like equities — simply because of the more mean-reverting nature of spreads which give corporate bonds a stronger valuation anchor. </w:t>
+        <w:t xml:space="preserve">The analysis in this paper discussed the evolving nature of credit spreads and also changing composition of credit indices. The analysis demonstrated that </w:t>
+      </w:r>
+      <w:r>
+        <w:t xml:space="preserve">option adjusted spreads are a great predictor for future return for corporate bonds (both investment grade and high yield bonds). </w:t>
       </w:r>
     </w:p>
     <w:p>
@@ -1734,6 +1808,8 @@
       <w:r>
         <w:t>As with most valuation models — combining this strategy with a trend model would be beneficial from a correlation perspective — ultimately achieving higher Information Ratios and lower drawdowns. We will be discussing trend models in another part of the ‘Strategies for Investing in Corporate Bonds’ series.</w:t>
       </w:r>
+      <w:bookmarkStart w:id="0" w:name="_GoBack"/>
+      <w:bookmarkEnd w:id="0"/>
     </w:p>
     <w:p>
       <w:pPr>

--- a/predicting_credit_returns.docx
+++ b/predicting_credit_returns.docx
@@ -1,6 +1,6 @@
 
 <file path=word/document.xml><?xml version="1.0" encoding="utf-8"?>
-<w:document xmlns:wpc="http://schemas.microsoft.com/office/word/2010/wordprocessingCanvas" xmlns:mc="http://schemas.openxmlformats.org/markup-compatibility/2006" xmlns:o="urn:schemas-microsoft-com:office:office" xmlns:r="http://schemas.openxmlformats.org/officeDocument/2006/relationships" xmlns:m="http://schemas.openxmlformats.org/officeDocument/2006/math" xmlns:v="urn:schemas-microsoft-com:vml" xmlns:wp14="http://schemas.microsoft.com/office/word/2010/wordprocessingDrawing" xmlns:wp="http://schemas.openxmlformats.org/drawingml/2006/wordprocessingDrawing" xmlns:w10="urn:schemas-microsoft-com:office:word" xmlns:w="http://schemas.openxmlformats.org/wordprocessingml/2006/main" xmlns:w14="http://schemas.microsoft.com/office/word/2010/wordml" xmlns:wpg="http://schemas.microsoft.com/office/word/2010/wordprocessingGroup" xmlns:wpi="http://schemas.microsoft.com/office/word/2010/wordprocessingInk" xmlns:wne="http://schemas.microsoft.com/office/word/2006/wordml" xmlns:wps="http://schemas.microsoft.com/office/word/2010/wordprocessingShape" mc:Ignorable="w14 wp14">
+<w:document xmlns:wpc="http://schemas.microsoft.com/office/word/2010/wordprocessingCanvas" xmlns:cx="http://schemas.microsoft.com/office/drawing/2014/chartex" xmlns:cx1="http://schemas.microsoft.com/office/drawing/2015/9/8/chartex" xmlns:cx2="http://schemas.microsoft.com/office/drawing/2015/10/21/chartex" xmlns:cx3="http://schemas.microsoft.com/office/drawing/2016/5/9/chartex" xmlns:cx4="http://schemas.microsoft.com/office/drawing/2016/5/10/chartex" xmlns:cx5="http://schemas.microsoft.com/office/drawing/2016/5/11/chartex" xmlns:cx6="http://schemas.microsoft.com/office/drawing/2016/5/12/chartex" xmlns:cx7="http://schemas.microsoft.com/office/drawing/2016/5/13/chartex" xmlns:cx8="http://schemas.microsoft.com/office/drawing/2016/5/14/chartex" xmlns:mc="http://schemas.openxmlformats.org/markup-compatibility/2006" xmlns:aink="http://schemas.microsoft.com/office/drawing/2016/ink" xmlns:am3d="http://schemas.microsoft.com/office/drawing/2017/model3d" xmlns:o="urn:schemas-microsoft-com:office:office" xmlns:r="http://schemas.openxmlformats.org/officeDocument/2006/relationships" xmlns:m="http://schemas.openxmlformats.org/officeDocument/2006/math" xmlns:v="urn:schemas-microsoft-com:vml" xmlns:wp14="http://schemas.microsoft.com/office/word/2010/wordprocessingDrawing" xmlns:wp="http://schemas.openxmlformats.org/drawingml/2006/wordprocessingDrawing" xmlns:w10="urn:schemas-microsoft-com:office:word" xmlns:w="http://schemas.openxmlformats.org/wordprocessingml/2006/main" xmlns:w14="http://schemas.microsoft.com/office/word/2010/wordml" xmlns:w15="http://schemas.microsoft.com/office/word/2012/wordml" xmlns:w16cex="http://schemas.microsoft.com/office/word/2018/wordml/cex" xmlns:w16cid="http://schemas.microsoft.com/office/word/2016/wordml/cid" xmlns:w16="http://schemas.microsoft.com/office/word/2018/wordml" xmlns:w16se="http://schemas.microsoft.com/office/word/2015/wordml/symex" xmlns:wpg="http://schemas.microsoft.com/office/word/2010/wordprocessingGroup" xmlns:wpi="http://schemas.microsoft.com/office/word/2010/wordprocessingInk" xmlns:wne="http://schemas.microsoft.com/office/word/2006/wordml" xmlns:wps="http://schemas.microsoft.com/office/word/2010/wordprocessingShape" mc:Ignorable="w14 w15 w16se w16cid w16 w16cex wp14">
   <w:body>
     <w:p>
       <w:pPr>
@@ -132,7 +132,7 @@
           <w:lang w:eastAsia="en-GB"/>
         </w:rPr>
         <w:drawing>
-          <wp:inline distT="0" distB="0" distL="0" distR="0">
+          <wp:inline distT="0" distB="0" distL="0" distR="0" wp14:anchorId="6A2BFAB5" wp14:editId="343DEE23">
             <wp:extent cx="5731510" cy="3410268"/>
             <wp:effectExtent l="0" t="0" r="2540" b="0"/>
             <wp:docPr id="4" name="Picture 4" descr="U:\AssetAllocation\Pranav\CPD\data_science_blogpost\IGOAS.png"/>
@@ -149,7 +149,7 @@
                     </pic:cNvPicPr>
                   </pic:nvPicPr>
                   <pic:blipFill>
-                    <a:blip r:embed="rId5">
+                    <a:blip r:embed="rId4">
                       <a:extLst>
                         <a:ext uri="{28A0092B-C50C-407E-A947-70E740481C1C}">
                           <a14:useLocalDpi xmlns:a14="http://schemas.microsoft.com/office/drawing/2010/main" val="0"/>
@@ -218,7 +218,7 @@
         </w:rPr>
         <w:lastRenderedPageBreak/>
         <w:drawing>
-          <wp:inline distT="0" distB="0" distL="0" distR="0">
+          <wp:inline distT="0" distB="0" distL="0" distR="0" wp14:anchorId="46E57C45" wp14:editId="6CDD4ED0">
             <wp:extent cx="5731510" cy="3650868"/>
             <wp:effectExtent l="0" t="0" r="2540" b="6985"/>
             <wp:docPr id="5" name="Picture 5" descr="U:\AssetAllocation\Pranav\CPD\data_science_blogpost\HYOAS.png"/>
@@ -235,7 +235,7 @@
                     </pic:cNvPicPr>
                   </pic:nvPicPr>
                   <pic:blipFill>
-                    <a:blip r:embed="rId6">
+                    <a:blip r:embed="rId5">
                       <a:extLst>
                         <a:ext uri="{28A0092B-C50C-407E-A947-70E740481C1C}">
                           <a14:useLocalDpi xmlns:a14="http://schemas.microsoft.com/office/drawing/2010/main" val="0"/>
@@ -319,15 +319,7 @@
         <w:t>Figures 3 and 4 show how the composition of the Global IG and Global HY indices has changed from a credit ratings lens.</w:t>
       </w:r>
       <w:r>
-        <w:t xml:space="preserve"> There has been significant shift in the average credit rating of bonds in each index. The IG index has a much higher proportion of BBB and </w:t>
-      </w:r>
-      <w:proofErr w:type="gramStart"/>
-      <w:r>
-        <w:t>A</w:t>
-      </w:r>
-      <w:proofErr w:type="gramEnd"/>
-      <w:r>
-        <w:t xml:space="preserve"> bonds now than it did historically – the average credit rating for the IG index is much worse now than in the early 2000’s. </w:t>
+        <w:t xml:space="preserve"> There has been significant shift in the average credit rating of bonds in each index. The IG index has a much higher proportion of BBB and A bonds now than it did historically – the average credit rating for the IG index is much worse now than in the early 2000’s. </w:t>
       </w:r>
     </w:p>
     <w:p>
@@ -348,7 +340,7 @@
           <w:lang w:eastAsia="en-GB"/>
         </w:rPr>
         <w:drawing>
-          <wp:inline distT="0" distB="0" distL="0" distR="0" wp14:anchorId="53437455" wp14:editId="5DD2B000">
+          <wp:inline distT="0" distB="0" distL="0" distR="0" wp14:anchorId="0125630C" wp14:editId="125582FA">
             <wp:extent cx="5731510" cy="1868865"/>
             <wp:effectExtent l="0" t="0" r="2540" b="0"/>
             <wp:docPr id="1" name="Picture 1"/>
@@ -363,7 +355,7 @@
                     <pic:cNvPicPr/>
                   </pic:nvPicPr>
                   <pic:blipFill>
-                    <a:blip r:embed="rId7"/>
+                    <a:blip r:embed="rId6"/>
                     <a:stretch>
                       <a:fillRect/>
                     </a:stretch>
@@ -409,7 +401,7 @@
           <w:lang w:eastAsia="en-GB"/>
         </w:rPr>
         <w:drawing>
-          <wp:inline distT="0" distB="0" distL="0" distR="0">
+          <wp:inline distT="0" distB="0" distL="0" distR="0" wp14:anchorId="758E6C76" wp14:editId="73E3E6AF">
             <wp:extent cx="5486400" cy="3636645"/>
             <wp:effectExtent l="0" t="0" r="0" b="1905"/>
             <wp:docPr id="6" name="Picture 6" descr="U:\AssetAllocation\Pranav\CPD\data_science_blogpost\IG_percentage_each_rating.png"/>
@@ -421,6 +413,73 @@
                 <pic:pic xmlns:pic="http://schemas.openxmlformats.org/drawingml/2006/picture">
                   <pic:nvPicPr>
                     <pic:cNvPr id="0" name="Picture 5" descr="U:\AssetAllocation\Pranav\CPD\data_science_blogpost\IG_percentage_each_rating.png"/>
+                    <pic:cNvPicPr>
+                      <a:picLocks noChangeAspect="1" noChangeArrowheads="1"/>
+                    </pic:cNvPicPr>
+                  </pic:nvPicPr>
+                  <pic:blipFill>
+                    <a:blip r:embed="rId7">
+                      <a:extLst>
+                        <a:ext uri="{28A0092B-C50C-407E-A947-70E740481C1C}">
+                          <a14:useLocalDpi xmlns:a14="http://schemas.microsoft.com/office/drawing/2010/main" val="0"/>
+                        </a:ext>
+                      </a:extLst>
+                    </a:blip>
+                    <a:srcRect/>
+                    <a:stretch>
+                      <a:fillRect/>
+                    </a:stretch>
+                  </pic:blipFill>
+                  <pic:spPr bwMode="auto">
+                    <a:xfrm>
+                      <a:off x="0" y="0"/>
+                      <a:ext cx="5486400" cy="3636645"/>
+                    </a:xfrm>
+                    <a:prstGeom prst="rect">
+                      <a:avLst/>
+                    </a:prstGeom>
+                    <a:noFill/>
+                    <a:ln>
+                      <a:noFill/>
+                    </a:ln>
+                  </pic:spPr>
+                </pic:pic>
+              </a:graphicData>
+            </a:graphic>
+          </wp:inline>
+        </w:drawing>
+      </w:r>
+    </w:p>
+    <w:p>
+      <w:pPr>
+        <w:jc w:val="both"/>
+      </w:pPr>
+      <w:r>
+        <w:t>Figure 3 – Global IG index – composition split by credit rating of underlying bonds in index</w:t>
+      </w:r>
+    </w:p>
+    <w:p>
+      <w:pPr>
+        <w:jc w:val="both"/>
+      </w:pPr>
+      <w:r>
+        <w:rPr>
+          <w:noProof/>
+          <w:lang w:eastAsia="en-GB"/>
+        </w:rPr>
+        <w:drawing>
+          <wp:inline distT="0" distB="0" distL="0" distR="0" wp14:anchorId="0915BAE4" wp14:editId="21AF8549">
+            <wp:extent cx="5486400" cy="3636645"/>
+            <wp:effectExtent l="0" t="0" r="0" b="1905"/>
+            <wp:docPr id="8" name="Picture 8" descr="U:\AssetAllocation\Pranav\CPD\data_science_blogpost\HY_percentage_each_rating.png"/>
+            <wp:cNvGraphicFramePr>
+              <a:graphicFrameLocks xmlns:a="http://schemas.openxmlformats.org/drawingml/2006/main" noChangeAspect="1"/>
+            </wp:cNvGraphicFramePr>
+            <a:graphic xmlns:a="http://schemas.openxmlformats.org/drawingml/2006/main">
+              <a:graphicData uri="http://schemas.openxmlformats.org/drawingml/2006/picture">
+                <pic:pic xmlns:pic="http://schemas.openxmlformats.org/drawingml/2006/picture">
+                  <pic:nvPicPr>
+                    <pic:cNvPr id="0" name="Picture 6" descr="U:\AssetAllocation\Pranav\CPD\data_science_blogpost\HY_percentage_each_rating.png"/>
                     <pic:cNvPicPr>
                       <a:picLocks noChangeAspect="1" noChangeArrowheads="1"/>
                     </pic:cNvPicPr>
@@ -463,7 +522,29 @@
         <w:jc w:val="both"/>
       </w:pPr>
       <w:r>
-        <w:t>Figure 3 – Global IG index – composition split by credit rating of underlying bonds in index</w:t>
+        <w:t>Figure 4 – Global HY index – composition split by credit rating of underlying bonds in index</w:t>
+      </w:r>
+    </w:p>
+    <w:p>
+      <w:pPr>
+        <w:jc w:val="both"/>
+      </w:pPr>
+    </w:p>
+    <w:p>
+      <w:pPr>
+        <w:jc w:val="both"/>
+      </w:pPr>
+      <w:r>
+        <w:lastRenderedPageBreak/>
+        <w:t xml:space="preserve">Assuming the objectivity of the credit ratings agencies has not changed over time, i.e. assuming a company with the same characteristics would have been rated the same in the year 2000 as now – we can calculate what the ‘drift adjusted’ OAS should be. Here we are correcting for the changing composition of the index by fixing the index composition at today’s composition and backing out the index OAS given today’s composition. It is worth mentioning that the assumption on the constant objectivity of credit ratings agencies through time is not a trivial one and can be investigated, though that is a debate for another article. </w:t>
+      </w:r>
+    </w:p>
+    <w:p>
+      <w:pPr>
+        <w:jc w:val="both"/>
+      </w:pPr>
+      <w:r>
+        <w:t xml:space="preserve">This ratings drift adjusted OAS for both Global IG and Global HY indices is shows in figures 5 and 6 respectively along with the unadjusted OAS for each market. As can be seen the adjustment is significant. </w:t>
       </w:r>
     </w:p>
     <w:p>
@@ -476,96 +557,7 @@
           <w:lang w:eastAsia="en-GB"/>
         </w:rPr>
         <w:drawing>
-          <wp:inline distT="0" distB="0" distL="0" distR="0">
-            <wp:extent cx="5486400" cy="3636645"/>
-            <wp:effectExtent l="0" t="0" r="0" b="1905"/>
-            <wp:docPr id="8" name="Picture 8" descr="U:\AssetAllocation\Pranav\CPD\data_science_blogpost\HY_percentage_each_rating.png"/>
-            <wp:cNvGraphicFramePr>
-              <a:graphicFrameLocks xmlns:a="http://schemas.openxmlformats.org/drawingml/2006/main" noChangeAspect="1"/>
-            </wp:cNvGraphicFramePr>
-            <a:graphic xmlns:a="http://schemas.openxmlformats.org/drawingml/2006/main">
-              <a:graphicData uri="http://schemas.openxmlformats.org/drawingml/2006/picture">
-                <pic:pic xmlns:pic="http://schemas.openxmlformats.org/drawingml/2006/picture">
-                  <pic:nvPicPr>
-                    <pic:cNvPr id="0" name="Picture 6" descr="U:\AssetAllocation\Pranav\CPD\data_science_blogpost\HY_percentage_each_rating.png"/>
-                    <pic:cNvPicPr>
-                      <a:picLocks noChangeAspect="1" noChangeArrowheads="1"/>
-                    </pic:cNvPicPr>
-                  </pic:nvPicPr>
-                  <pic:blipFill>
-                    <a:blip r:embed="rId9">
-                      <a:extLst>
-                        <a:ext uri="{28A0092B-C50C-407E-A947-70E740481C1C}">
-                          <a14:useLocalDpi xmlns:a14="http://schemas.microsoft.com/office/drawing/2010/main" val="0"/>
-                        </a:ext>
-                      </a:extLst>
-                    </a:blip>
-                    <a:srcRect/>
-                    <a:stretch>
-                      <a:fillRect/>
-                    </a:stretch>
-                  </pic:blipFill>
-                  <pic:spPr bwMode="auto">
-                    <a:xfrm>
-                      <a:off x="0" y="0"/>
-                      <a:ext cx="5486400" cy="3636645"/>
-                    </a:xfrm>
-                    <a:prstGeom prst="rect">
-                      <a:avLst/>
-                    </a:prstGeom>
-                    <a:noFill/>
-                    <a:ln>
-                      <a:noFill/>
-                    </a:ln>
-                  </pic:spPr>
-                </pic:pic>
-              </a:graphicData>
-            </a:graphic>
-          </wp:inline>
-        </w:drawing>
-      </w:r>
-    </w:p>
-    <w:p>
-      <w:pPr>
-        <w:jc w:val="both"/>
-      </w:pPr>
-      <w:r>
-        <w:t>Figure 4 – Global HY index – composition split by credit rating of underlying bonds in index</w:t>
-      </w:r>
-    </w:p>
-    <w:p>
-      <w:pPr>
-        <w:jc w:val="both"/>
-      </w:pPr>
-    </w:p>
-    <w:p>
-      <w:pPr>
-        <w:jc w:val="both"/>
-      </w:pPr>
-      <w:r>
-        <w:lastRenderedPageBreak/>
-        <w:t xml:space="preserve">Assuming the objectivity of the credit ratings agencies has not changed over time, i.e. assuming a company with the same characteristics would have been rated the same in the year 2000 as now – we can calculate what the ‘drift adjusted’ OAS should be. Here we are correcting for the changing composition of the index by fixing the index composition at today’s composition and backing out the index OAS given today’s composition. It is worth mentioning that the assumption on the constant objectivity of credit ratings agencies through time is not a trivial one and can be investigated, though that is a debate for another article. </w:t>
-      </w:r>
-    </w:p>
-    <w:p>
-      <w:pPr>
-        <w:jc w:val="both"/>
-      </w:pPr>
-      <w:r>
-        <w:t xml:space="preserve">This ratings drift adjusted OAS for both Global IG and Global HY indices is shows in figures 5 and 6 respectively along with the unadjusted OAS for each market. As can be seen the adjustment is significant. </w:t>
-      </w:r>
-    </w:p>
-    <w:p>
-      <w:pPr>
-        <w:jc w:val="both"/>
-      </w:pPr>
-      <w:r>
-        <w:rPr>
-          <w:noProof/>
-          <w:lang w:eastAsia="en-GB"/>
-        </w:rPr>
-        <w:drawing>
-          <wp:inline distT="0" distB="0" distL="0" distR="0">
+          <wp:inline distT="0" distB="0" distL="0" distR="0" wp14:anchorId="65990DCB" wp14:editId="3BB32181">
             <wp:extent cx="5731510" cy="3386978"/>
             <wp:effectExtent l="0" t="0" r="2540" b="4445"/>
             <wp:docPr id="9" name="Picture 9" descr="U:\AssetAllocation\Pranav\CPD\data_science_blogpost\drift_adjusted_OAS_IG.png"/>
@@ -582,7 +574,7 @@
                     </pic:cNvPicPr>
                   </pic:nvPicPr>
                   <pic:blipFill>
-                    <a:blip r:embed="rId10">
+                    <a:blip r:embed="rId9">
                       <a:extLst>
                         <a:ext uri="{28A0092B-C50C-407E-A947-70E740481C1C}">
                           <a14:useLocalDpi xmlns:a14="http://schemas.microsoft.com/office/drawing/2010/main" val="0"/>
@@ -633,7 +625,7 @@
         </w:rPr>
         <w:lastRenderedPageBreak/>
         <w:drawing>
-          <wp:inline distT="0" distB="0" distL="0" distR="0">
+          <wp:inline distT="0" distB="0" distL="0" distR="0" wp14:anchorId="621915E5" wp14:editId="7769EFB1">
             <wp:extent cx="5731510" cy="3546309"/>
             <wp:effectExtent l="0" t="0" r="2540" b="0"/>
             <wp:docPr id="11" name="Picture 11" descr="U:\AssetAllocation\Pranav\CPD\data_science_blogpost\drift_adjusted_OAS_HY.png"/>
@@ -650,7 +642,7 @@
                     </pic:cNvPicPr>
                   </pic:nvPicPr>
                   <pic:blipFill>
-                    <a:blip r:embed="rId11">
+                    <a:blip r:embed="rId10">
                       <a:extLst>
                         <a:ext uri="{28A0092B-C50C-407E-A947-70E740481C1C}">
                           <a14:useLocalDpi xmlns:a14="http://schemas.microsoft.com/office/drawing/2010/main" val="0"/>
@@ -861,7 +853,7 @@
         </w:rPr>
         <w:lastRenderedPageBreak/>
         <w:drawing>
-          <wp:inline distT="0" distB="0" distL="0" distR="0">
+          <wp:inline distT="0" distB="0" distL="0" distR="0" wp14:anchorId="361D6305" wp14:editId="206C8B43">
             <wp:extent cx="4620260" cy="2721935"/>
             <wp:effectExtent l="0" t="0" r="8890" b="2540"/>
             <wp:docPr id="16" name="Picture 16" descr="U:\AssetAllocation\Pranav\CPD\data_science_blogpost\IG_OAS_vs_next_13_week_return.png"/>
@@ -878,7 +870,7 @@
                     </pic:cNvPicPr>
                   </pic:nvPicPr>
                   <pic:blipFill rotWithShape="1">
-                    <a:blip r:embed="rId12">
+                    <a:blip r:embed="rId11">
                       <a:extLst>
                         <a:ext uri="{28A0092B-C50C-407E-A947-70E740481C1C}">
                           <a14:useLocalDpi xmlns:a14="http://schemas.microsoft.com/office/drawing/2010/main" val="0"/>
@@ -923,7 +915,7 @@
           <w:lang w:eastAsia="en-GB"/>
         </w:rPr>
         <w:drawing>
-          <wp:inline distT="0" distB="0" distL="0" distR="0">
+          <wp:inline distT="0" distB="0" distL="0" distR="0" wp14:anchorId="7F275803" wp14:editId="236860A8">
             <wp:extent cx="4593265" cy="2771797"/>
             <wp:effectExtent l="0" t="0" r="0" b="0"/>
             <wp:docPr id="17" name="Picture 17" descr="U:\AssetAllocation\Pranav\CPD\data_science_blogpost\IG_OAS_vs_next_26_week_return.png"/>
@@ -940,7 +932,7 @@
                     </pic:cNvPicPr>
                   </pic:nvPicPr>
                   <pic:blipFill rotWithShape="1">
-                    <a:blip r:embed="rId13">
+                    <a:blip r:embed="rId12">
                       <a:extLst>
                         <a:ext uri="{28A0092B-C50C-407E-A947-70E740481C1C}">
                           <a14:useLocalDpi xmlns:a14="http://schemas.microsoft.com/office/drawing/2010/main" val="0"/>
@@ -985,7 +977,7 @@
           <w:lang w:eastAsia="en-GB"/>
         </w:rPr>
         <w:drawing>
-          <wp:inline distT="0" distB="0" distL="0" distR="0">
+          <wp:inline distT="0" distB="0" distL="0" distR="0" wp14:anchorId="7650C05B" wp14:editId="12F04D29">
             <wp:extent cx="4497572" cy="2700406"/>
             <wp:effectExtent l="0" t="0" r="0" b="5080"/>
             <wp:docPr id="18" name="Picture 18" descr="U:\AssetAllocation\Pranav\CPD\data_science_blogpost\IG_OAS_vs_next_52_week_return.png"/>
@@ -1002,7 +994,7 @@
                     </pic:cNvPicPr>
                   </pic:nvPicPr>
                   <pic:blipFill rotWithShape="1">
-                    <a:blip r:embed="rId14">
+                    <a:blip r:embed="rId13">
                       <a:extLst>
                         <a:ext uri="{28A0092B-C50C-407E-A947-70E740481C1C}">
                           <a14:useLocalDpi xmlns:a14="http://schemas.microsoft.com/office/drawing/2010/main" val="0"/>
@@ -1077,23 +1069,7 @@
           <w:i/>
           <w:sz w:val="21"/>
         </w:rPr>
-        <w:t>OAS and subsequent period return</w:t>
-      </w:r>
-      <w:proofErr w:type="gramStart"/>
-      <w:r>
-        <w:rPr>
-          <w:i/>
-          <w:sz w:val="21"/>
-        </w:rPr>
-        <w:t>:13</w:t>
-      </w:r>
-      <w:proofErr w:type="gramEnd"/>
-      <w:r>
-        <w:rPr>
-          <w:i/>
-          <w:sz w:val="21"/>
-        </w:rPr>
-        <w:t xml:space="preserve"> weeks (top), 26 weeks (mid), 52 weeks (bottom)</w:t>
+        <w:t>OAS and subsequent period return:13 weeks (top), 26 weeks (mid), 52 weeks (bottom)</w:t>
       </w:r>
     </w:p>
     <w:p>
@@ -1107,7 +1083,7 @@
         </w:rPr>
         <w:lastRenderedPageBreak/>
         <w:drawing>
-          <wp:inline distT="0" distB="0" distL="0" distR="0">
+          <wp:inline distT="0" distB="0" distL="0" distR="0" wp14:anchorId="27CCD92A" wp14:editId="78B3EDBB">
             <wp:extent cx="4572000" cy="2696848"/>
             <wp:effectExtent l="0" t="0" r="0" b="8255"/>
             <wp:docPr id="22" name="Picture 22" descr="U:\AssetAllocation\Pranav\CPD\data_science_blogpost\HY_OAS_vs_next_13_week_return.png"/>
@@ -1124,7 +1100,7 @@
                     </pic:cNvPicPr>
                   </pic:nvPicPr>
                   <pic:blipFill rotWithShape="1">
-                    <a:blip r:embed="rId15">
+                    <a:blip r:embed="rId14">
                       <a:extLst>
                         <a:ext uri="{28A0092B-C50C-407E-A947-70E740481C1C}">
                           <a14:useLocalDpi xmlns:a14="http://schemas.microsoft.com/office/drawing/2010/main" val="0"/>
@@ -1169,7 +1145,7 @@
           <w:lang w:eastAsia="en-GB"/>
         </w:rPr>
         <w:drawing>
-          <wp:inline distT="0" distB="0" distL="0" distR="0">
+          <wp:inline distT="0" distB="0" distL="0" distR="0" wp14:anchorId="29B41818" wp14:editId="7D0D1F9D">
             <wp:extent cx="4467784" cy="2690037"/>
             <wp:effectExtent l="0" t="0" r="9525" b="0"/>
             <wp:docPr id="23" name="Picture 23" descr="U:\AssetAllocation\Pranav\CPD\data_science_blogpost\HY_OAS_vs_next_26_week_return.png"/>
@@ -1186,7 +1162,7 @@
                     </pic:cNvPicPr>
                   </pic:nvPicPr>
                   <pic:blipFill rotWithShape="1">
-                    <a:blip r:embed="rId16">
+                    <a:blip r:embed="rId15">
                       <a:extLst>
                         <a:ext uri="{28A0092B-C50C-407E-A947-70E740481C1C}">
                           <a14:useLocalDpi xmlns:a14="http://schemas.microsoft.com/office/drawing/2010/main" val="0"/>
@@ -1231,7 +1207,7 @@
           <w:lang w:eastAsia="en-GB"/>
         </w:rPr>
         <w:drawing>
-          <wp:inline distT="0" distB="0" distL="0" distR="0">
+          <wp:inline distT="0" distB="0" distL="0" distR="0" wp14:anchorId="7B82D480" wp14:editId="651F261D">
             <wp:extent cx="4530753" cy="2785730"/>
             <wp:effectExtent l="0" t="0" r="3175" b="0"/>
             <wp:docPr id="24" name="Picture 24" descr="U:\AssetAllocation\Pranav\CPD\data_science_blogpost\HY_OAS_vs_next_52_week_return.png"/>
@@ -1248,7 +1224,7 @@
                     </pic:cNvPicPr>
                   </pic:nvPicPr>
                   <pic:blipFill rotWithShape="1">
-                    <a:blip r:embed="rId17">
+                    <a:blip r:embed="rId16">
                       <a:extLst>
                         <a:ext uri="{28A0092B-C50C-407E-A947-70E740481C1C}">
                           <a14:useLocalDpi xmlns:a14="http://schemas.microsoft.com/office/drawing/2010/main" val="0"/>
@@ -1309,23 +1285,7 @@
           <w:i/>
           <w:sz w:val="21"/>
         </w:rPr>
-        <w:t>Starting HY OAS and subsequent period return</w:t>
-      </w:r>
-      <w:proofErr w:type="gramStart"/>
-      <w:r>
-        <w:rPr>
-          <w:i/>
-          <w:sz w:val="21"/>
-        </w:rPr>
-        <w:t>:13</w:t>
-      </w:r>
-      <w:proofErr w:type="gramEnd"/>
-      <w:r>
-        <w:rPr>
-          <w:i/>
-          <w:sz w:val="21"/>
-        </w:rPr>
-        <w:t xml:space="preserve"> weeks (top), 26 weeks (mid), 52 weeks (bottom)</w:t>
+        <w:t>Starting HY OAS and subsequent period return:13 weeks (top), 26 weeks (mid), 52 weeks (bottom)</w:t>
       </w:r>
     </w:p>
     <w:p>
@@ -1378,7 +1338,7 @@
           <w:lang w:eastAsia="en-GB"/>
         </w:rPr>
         <w:drawing>
-          <wp:inline distT="0" distB="0" distL="0" distR="0">
+          <wp:inline distT="0" distB="0" distL="0" distR="0" wp14:anchorId="77060ADC" wp14:editId="3DDBA271">
             <wp:extent cx="5730949" cy="3083442"/>
             <wp:effectExtent l="0" t="0" r="3175" b="3175"/>
             <wp:docPr id="25" name="Picture 25" descr="U:\AssetAllocation\Pranav\CPD\data_science_blogpost\IG_HY_correl_full_period.png"/>
@@ -1395,7 +1355,7 @@
                     </pic:cNvPicPr>
                   </pic:nvPicPr>
                   <pic:blipFill rotWithShape="1">
-                    <a:blip r:embed="rId18">
+                    <a:blip r:embed="rId17">
                       <a:extLst>
                         <a:ext uri="{28A0092B-C50C-407E-A947-70E740481C1C}">
                           <a14:useLocalDpi xmlns:a14="http://schemas.microsoft.com/office/drawing/2010/main" val="0"/>
@@ -1494,7 +1454,7 @@
         </w:rPr>
         <w:lastRenderedPageBreak/>
         <w:drawing>
-          <wp:inline distT="0" distB="0" distL="0" distR="0">
+          <wp:inline distT="0" distB="0" distL="0" distR="0" wp14:anchorId="2DF3A118" wp14:editId="7677D99A">
             <wp:extent cx="5731702" cy="3710763"/>
             <wp:effectExtent l="0" t="0" r="2540" b="4445"/>
             <wp:docPr id="26" name="Picture 26" descr="U:\AssetAllocation\Pranav\CPD\data_science_blogpost\IG_correl_different_times.png"/>
@@ -1511,7 +1471,7 @@
                     </pic:cNvPicPr>
                   </pic:nvPicPr>
                   <pic:blipFill rotWithShape="1">
-                    <a:blip r:embed="rId19">
+                    <a:blip r:embed="rId18">
                       <a:extLst>
                         <a:ext uri="{28A0092B-C50C-407E-A947-70E740481C1C}">
                           <a14:useLocalDpi xmlns:a14="http://schemas.microsoft.com/office/drawing/2010/main" val="0"/>
@@ -1596,7 +1556,7 @@
           <w:lang w:eastAsia="en-GB"/>
         </w:rPr>
         <w:drawing>
-          <wp:inline distT="0" distB="0" distL="0" distR="0">
+          <wp:inline distT="0" distB="0" distL="0" distR="0" wp14:anchorId="6EE3D883" wp14:editId="35F60543">
             <wp:extent cx="5867297" cy="3763925"/>
             <wp:effectExtent l="0" t="0" r="635" b="8255"/>
             <wp:docPr id="27" name="Picture 27" descr="U:\AssetAllocation\Pranav\CPD\data_science_blogpost\HY_correl_different_times.png"/>
@@ -1613,7 +1573,7 @@
                     </pic:cNvPicPr>
                   </pic:nvPicPr>
                   <pic:blipFill rotWithShape="1">
-                    <a:blip r:embed="rId20">
+                    <a:blip r:embed="rId19">
                       <a:extLst>
                         <a:ext uri="{28A0092B-C50C-407E-A947-70E740481C1C}">
                           <a14:useLocalDpi xmlns:a14="http://schemas.microsoft.com/office/drawing/2010/main" val="0"/>
@@ -1736,15 +1696,7 @@
         <w:t xml:space="preserve"> due to higher losses in the shape of higher defaults and downgrades, even for risk neutral investors. </w:t>
       </w:r>
       <w:r>
-        <w:t xml:space="preserve">For risk </w:t>
-      </w:r>
-      <w:proofErr w:type="gramStart"/>
-      <w:r>
-        <w:t>averse</w:t>
-      </w:r>
-      <w:proofErr w:type="gramEnd"/>
-      <w:r>
-        <w:t xml:space="preserve"> investors, demanding higher compensation </w:t>
+        <w:t xml:space="preserve">For risk averse investors, demanding higher compensation </w:t>
       </w:r>
       <w:r>
         <w:t xml:space="preserve">than that strictly required to cover the increased losses for downgrades and defaults </w:t>
@@ -1787,10 +1739,7 @@
         <w:pStyle w:val="graf"/>
       </w:pPr>
       <w:r>
-        <w:t xml:space="preserve">The analysis in this paper discussed the evolving nature of credit spreads and also changing composition of credit indices. The analysis demonstrated that </w:t>
-      </w:r>
-      <w:r>
-        <w:t xml:space="preserve">option adjusted spreads are a great predictor for future return for corporate bonds (both investment grade and high yield bonds). </w:t>
+        <w:t xml:space="preserve">The analysis in this paper discussed the evolving nature of credit spreads and also changing composition of credit indices. The analysis demonstrated that option adjusted spreads are a great predictor for future return for corporate bonds (both investment grade and high yield bonds). </w:t>
       </w:r>
     </w:p>
     <w:p>
@@ -1808,8 +1757,6 @@
       <w:r>
         <w:t>As with most valuation models — combining this strategy with a trend model would be beneficial from a correlation perspective — ultimately achieving higher Information Ratios and lower drawdowns. We will be discussing trend models in another part of the ‘Strategies for Investing in Corporate Bonds’ series.</w:t>
       </w:r>
-      <w:bookmarkStart w:id="0" w:name="_GoBack"/>
-      <w:bookmarkEnd w:id="0"/>
     </w:p>
     <w:p>
       <w:pPr>
@@ -1827,7 +1774,7 @@
 </file>
 
 <file path=word/styles.xml><?xml version="1.0" encoding="utf-8"?>
-<w:styles xmlns:mc="http://schemas.openxmlformats.org/markup-compatibility/2006" xmlns:r="http://schemas.openxmlformats.org/officeDocument/2006/relationships" xmlns:w="http://schemas.openxmlformats.org/wordprocessingml/2006/main" xmlns:w14="http://schemas.microsoft.com/office/word/2010/wordml" mc:Ignorable="w14">
+<w:styles xmlns:mc="http://schemas.openxmlformats.org/markup-compatibility/2006" xmlns:r="http://schemas.openxmlformats.org/officeDocument/2006/relationships" xmlns:w="http://schemas.openxmlformats.org/wordprocessingml/2006/main" xmlns:w14="http://schemas.microsoft.com/office/word/2010/wordml" xmlns:w15="http://schemas.microsoft.com/office/word/2012/wordml" xmlns:w16cex="http://schemas.microsoft.com/office/word/2018/wordml/cex" xmlns:w16cid="http://schemas.microsoft.com/office/word/2016/wordml/cid" xmlns:w16="http://schemas.microsoft.com/office/word/2018/wordml" xmlns:w16se="http://schemas.microsoft.com/office/word/2015/wordml/symex" mc:Ignorable="w14 w15 w16se w16cid w16 w16cex">
   <w:docDefaults>
     <w:rPrDefault>
       <w:rPr>
@@ -1843,378 +1790,383 @@
       </w:pPr>
     </w:pPrDefault>
   </w:docDefaults>
-  <w:latentStyles w:defLockedState="0" w:defUIPriority="99" w:defSemiHidden="1" w:defUnhideWhenUsed="1" w:defQFormat="0" w:count="267">
-    <w:lsdException w:name="Normal" w:semiHidden="0" w:uiPriority="0" w:unhideWhenUsed="0" w:qFormat="1"/>
-    <w:lsdException w:name="heading 1" w:semiHidden="0" w:uiPriority="9" w:unhideWhenUsed="0" w:qFormat="1"/>
-    <w:lsdException w:name="heading 2" w:uiPriority="9" w:qFormat="1"/>
-    <w:lsdException w:name="heading 3" w:uiPriority="9" w:qFormat="1"/>
-    <w:lsdException w:name="heading 4" w:uiPriority="9" w:qFormat="1"/>
-    <w:lsdException w:name="heading 5" w:uiPriority="9" w:qFormat="1"/>
-    <w:lsdException w:name="heading 6" w:uiPriority="9" w:qFormat="1"/>
-    <w:lsdException w:name="heading 7" w:uiPriority="9" w:qFormat="1"/>
-    <w:lsdException w:name="heading 8" w:uiPriority="9" w:qFormat="1"/>
-    <w:lsdException w:name="heading 9" w:uiPriority="9" w:qFormat="1"/>
-    <w:lsdException w:name="toc 1" w:uiPriority="39"/>
-    <w:lsdException w:name="toc 2" w:uiPriority="39"/>
-    <w:lsdException w:name="toc 3" w:uiPriority="39"/>
-    <w:lsdException w:name="toc 4" w:uiPriority="39"/>
-    <w:lsdException w:name="toc 5" w:uiPriority="39"/>
-    <w:lsdException w:name="toc 6" w:uiPriority="39"/>
-    <w:lsdException w:name="toc 7" w:uiPriority="39"/>
-    <w:lsdException w:name="toc 8" w:uiPriority="39"/>
-    <w:lsdException w:name="toc 9" w:uiPriority="39"/>
-    <w:lsdException w:name="caption" w:uiPriority="35" w:qFormat="1"/>
-    <w:lsdException w:name="Title" w:semiHidden="0" w:uiPriority="10" w:unhideWhenUsed="0" w:qFormat="1"/>
-    <w:lsdException w:name="Default Paragraph Font" w:uiPriority="1"/>
-    <w:lsdException w:name="Subtitle" w:semiHidden="0" w:uiPriority="11" w:unhideWhenUsed="0" w:qFormat="1"/>
-    <w:lsdException w:name="Strong" w:semiHidden="0" w:uiPriority="22" w:unhideWhenUsed="0" w:qFormat="1"/>
-    <w:lsdException w:name="Emphasis" w:semiHidden="0" w:uiPriority="20" w:unhideWhenUsed="0" w:qFormat="1"/>
-    <w:lsdException w:name="Table Grid" w:semiHidden="0" w:uiPriority="59" w:unhideWhenUsed="0"/>
-    <w:lsdException w:name="Placeholder Text" w:unhideWhenUsed="0"/>
-    <w:lsdException w:name="No Spacing" w:semiHidden="0" w:uiPriority="1" w:unhideWhenUsed="0" w:qFormat="1"/>
-    <w:lsdException w:name="Light Shading" w:semiHidden="0" w:uiPriority="60" w:unhideWhenUsed="0"/>
-    <w:lsdException w:name="Light List" w:semiHidden="0" w:uiPriority="61" w:unhideWhenUsed="0"/>
-    <w:lsdException w:name="Light Grid" w:semiHidden="0" w:uiPriority="62" w:unhideWhenUsed="0"/>
-    <w:lsdException w:name="Medium Shading 1" w:semiHidden="0" w:uiPriority="63" w:unhideWhenUsed="0"/>
-    <w:lsdException w:name="Medium Shading 2" w:semiHidden="0" w:uiPriority="64" w:unhideWhenUsed="0"/>
-    <w:lsdException w:name="Medium List 1" w:semiHidden="0" w:uiPriority="65" w:unhideWhenUsed="0"/>
-    <w:lsdException w:name="Medium List 2" w:semiHidden="0" w:uiPriority="66" w:unhideWhenUsed="0"/>
-    <w:lsdException w:name="Medium Grid 1" w:semiHidden="0" w:uiPriority="67" w:unhideWhenUsed="0"/>
-    <w:lsdException w:name="Medium Grid 2" w:semiHidden="0" w:uiPriority="68" w:unhideWhenUsed="0"/>
-    <w:lsdException w:name="Medium Grid 3" w:semiHidden="0" w:uiPriority="69" w:unhideWhenUsed="0"/>
-    <w:lsdException w:name="Dark List" w:semiHidden="0" w:uiPriority="70" w:unhideWhenUsed="0"/>
-    <w:lsdException w:name="Colorful Shading" w:semiHidden="0" w:uiPriority="71" w:unhideWhenUsed="0"/>
-    <w:lsdException w:name="Colorful List" w:semiHidden="0" w:uiPriority="72" w:unhideWhenUsed="0"/>
-    <w:lsdException w:name="Colorful Grid" w:semiHidden="0" w:uiPriority="73" w:unhideWhenUsed="0"/>
-    <w:lsdException w:name="Light Shading Accent 1" w:semiHidden="0" w:uiPriority="60" w:unhideWhenUsed="0"/>
-    <w:lsdException w:name="Light List Accent 1" w:semiHidden="0" w:uiPriority="61" w:unhideWhenUsed="0"/>
-    <w:lsdException w:name="Light Grid Accent 1" w:semiHidden="0" w:uiPriority="62" w:unhideWhenUsed="0"/>
-    <w:lsdException w:name="Medium Shading 1 Accent 1" w:semiHidden="0" w:uiPriority="63" w:unhideWhenUsed="0"/>
-    <w:lsdException w:name="Medium Shading 2 Accent 1" w:semiHidden="0" w:uiPriority="64" w:unhideWhenUsed="0"/>
-    <w:lsdException w:name="Medium List 1 Accent 1" w:semiHidden="0" w:uiPriority="65" w:unhideWhenUsed="0"/>
-    <w:lsdException w:name="Revision" w:unhideWhenUsed="0"/>
-    <w:lsdException w:name="List Paragraph" w:semiHidden="0" w:uiPriority="34" w:unhideWhenUsed="0" w:qFormat="1"/>
-    <w:lsdException w:name="Quote" w:semiHidden="0" w:uiPriority="29" w:unhideWhenUsed="0" w:qFormat="1"/>
-    <w:lsdException w:name="Intense Quote" w:semiHidden="0" w:uiPriority="30" w:unhideWhenUsed="0" w:qFormat="1"/>
-    <w:lsdException w:name="Medium List 2 Accent 1" w:semiHidden="0" w:uiPriority="66" w:unhideWhenUsed="0"/>
-    <w:lsdException w:name="Medium Grid 1 Accent 1" w:semiHidden="0" w:uiPriority="67" w:unhideWhenUsed="0"/>
-    <w:lsdException w:name="Medium Grid 2 Accent 1" w:semiHidden="0" w:uiPriority="68" w:unhideWhenUsed="0"/>
-    <w:lsdException w:name="Medium Grid 3 Accent 1" w:semiHidden="0" w:uiPriority="69" w:unhideWhenUsed="0"/>
-    <w:lsdException w:name="Dark List Accent 1" w:semiHidden="0" w:uiPriority="70" w:unhideWhenUsed="0"/>
-    <w:lsdException w:name="Colorful Shading Accent 1" w:semiHidden="0" w:uiPriority="71" w:unhideWhenUsed="0"/>
-    <w:lsdException w:name="Colorful List Accent 1" w:semiHidden="0" w:uiPriority="72" w:unhideWhenUsed="0"/>
-    <w:lsdException w:name="Colorful Grid Accent 1" w:semiHidden="0" w:uiPriority="73" w:unhideWhenUsed="0"/>
-    <w:lsdException w:name="Light Shading Accent 2" w:semiHidden="0" w:uiPriority="60" w:unhideWhenUsed="0"/>
-    <w:lsdException w:name="Light List Accent 2" w:semiHidden="0" w:uiPriority="61" w:unhideWhenUsed="0"/>
-    <w:lsdException w:name="Light Grid Accent 2" w:semiHidden="0" w:uiPriority="62" w:unhideWhenUsed="0"/>
-    <w:lsdException w:name="Medium Shading 1 Accent 2" w:semiHidden="0" w:uiPriority="63" w:unhideWhenUsed="0"/>
-    <w:lsdException w:name="Medium Shading 2 Accent 2" w:semiHidden="0" w:uiPriority="64" w:unhideWhenUsed="0"/>
-    <w:lsdException w:name="Medium List 1 Accent 2" w:semiHidden="0" w:uiPriority="65" w:unhideWhenUsed="0"/>
-    <w:lsdException w:name="Medium List 2 Accent 2" w:semiHidden="0" w:uiPriority="66" w:unhideWhenUsed="0"/>
-    <w:lsdException w:name="Medium Grid 1 Accent 2" w:semiHidden="0" w:uiPriority="67" w:unhideWhenUsed="0"/>
-    <w:lsdException w:name="Medium Grid 2 Accent 2" w:semiHidden="0" w:uiPriority="68" w:unhideWhenUsed="0"/>
-    <w:lsdException w:name="Medium Grid 3 Accent 2" w:semiHidden="0" w:uiPriority="69" w:unhideWhenUsed="0"/>
-    <w:lsdException w:name="Dark List Accent 2" w:semiHidden="0" w:uiPriority="70" w:unhideWhenUsed="0"/>
-    <w:lsdException w:name="Colorful Shading Accent 2" w:semiHidden="0" w:uiPriority="71" w:unhideWhenUsed="0"/>
-    <w:lsdException w:name="Colorful List Accent 2" w:semiHidden="0" w:uiPriority="72" w:unhideWhenUsed="0"/>
-    <w:lsdException w:name="Colorful Grid Accent 2" w:semiHidden="0" w:uiPriority="73" w:unhideWhenUsed="0"/>
-    <w:lsdException w:name="Light Shading Accent 3" w:semiHidden="0" w:uiPriority="60" w:unhideWhenUsed="0"/>
-    <w:lsdException w:name="Light List Accent 3" w:semiHidden="0" w:uiPriority="61" w:unhideWhenUsed="0"/>
-    <w:lsdException w:name="Light Grid Accent 3" w:semiHidden="0" w:uiPriority="62" w:unhideWhenUsed="0"/>
-    <w:lsdException w:name="Medium Shading 1 Accent 3" w:semiHidden="0" w:uiPriority="63" w:unhideWhenUsed="0"/>
-    <w:lsdException w:name="Medium Shading 2 Accent 3" w:semiHidden="0" w:uiPriority="64" w:unhideWhenUsed="0"/>
-    <w:lsdException w:name="Medium List 1 Accent 3" w:semiHidden="0" w:uiPriority="65" w:unhideWhenUsed="0"/>
-    <w:lsdException w:name="Medium List 2 Accent 3" w:semiHidden="0" w:uiPriority="66" w:unhideWhenUsed="0"/>
-    <w:lsdException w:name="Medium Grid 1 Accent 3" w:semiHidden="0" w:uiPriority="67" w:unhideWhenUsed="0"/>
-    <w:lsdException w:name="Medium Grid 2 Accent 3" w:semiHidden="0" w:uiPriority="68" w:unhideWhenUsed="0"/>
-    <w:lsdException w:name="Medium Grid 3 Accent 3" w:semiHidden="0" w:uiPriority="69" w:unhideWhenUsed="0"/>
-    <w:lsdException w:name="Dark List Accent 3" w:semiHidden="0" w:uiPriority="70" w:unhideWhenUsed="0"/>
-    <w:lsdException w:name="Colorful Shading Accent 3" w:semiHidden="0" w:uiPriority="71" w:unhideWhenUsed="0"/>
-    <w:lsdException w:name="Colorful List Accent 3" w:semiHidden="0" w:uiPriority="72" w:unhideWhenUsed="0"/>
-    <w:lsdException w:name="Colorful Grid Accent 3" w:semiHidden="0" w:uiPriority="73" w:unhideWhenUsed="0"/>
-    <w:lsdException w:name="Light Shading Accent 4" w:semiHidden="0" w:uiPriority="60" w:unhideWhenUsed="0"/>
-    <w:lsdException w:name="Light List Accent 4" w:semiHidden="0" w:uiPriority="61" w:unhideWhenUsed="0"/>
-    <w:lsdException w:name="Light Grid Accent 4" w:semiHidden="0" w:uiPriority="62" w:unhideWhenUsed="0"/>
-    <w:lsdException w:name="Medium Shading 1 Accent 4" w:semiHidden="0" w:uiPriority="63" w:unhideWhenUsed="0"/>
-    <w:lsdException w:name="Medium Shading 2 Accent 4" w:semiHidden="0" w:uiPriority="64" w:unhideWhenUsed="0"/>
-    <w:lsdException w:name="Medium List 1 Accent 4" w:semiHidden="0" w:uiPriority="65" w:unhideWhenUsed="0"/>
-    <w:lsdException w:name="Medium List 2 Accent 4" w:semiHidden="0" w:uiPriority="66" w:unhideWhenUsed="0"/>
-    <w:lsdException w:name="Medium Grid 1 Accent 4" w:semiHidden="0" w:uiPriority="67" w:unhideWhenUsed="0"/>
-    <w:lsdException w:name="Medium Grid 2 Accent 4" w:semiHidden="0" w:uiPriority="68" w:unhideWhenUsed="0"/>
-    <w:lsdException w:name="Medium Grid 3 Accent 4" w:semiHidden="0" w:uiPriority="69" w:unhideWhenUsed="0"/>
-    <w:lsdException w:name="Dark List Accent 4" w:semiHidden="0" w:uiPriority="70" w:unhideWhenUsed="0"/>
-    <w:lsdException w:name="Colorful Shading Accent 4" w:semiHidden="0" w:uiPriority="71" w:unhideWhenUsed="0"/>
-    <w:lsdException w:name="Colorful List Accent 4" w:semiHidden="0" w:uiPriority="72" w:unhideWhenUsed="0"/>
-    <w:lsdException w:name="Colorful Grid Accent 4" w:semiHidden="0" w:uiPriority="73" w:unhideWhenUsed="0"/>
-    <w:lsdException w:name="Light Shading Accent 5" w:semiHidden="0" w:uiPriority="60" w:unhideWhenUsed="0"/>
-    <w:lsdException w:name="Light List Accent 5" w:semiHidden="0" w:uiPriority="61" w:unhideWhenUsed="0"/>
-    <w:lsdException w:name="Light Grid Accent 5" w:semiHidden="0" w:uiPriority="62" w:unhideWhenUsed="0"/>
-    <w:lsdException w:name="Medium Shading 1 Accent 5" w:semiHidden="0" w:uiPriority="63" w:unhideWhenUsed="0"/>
-    <w:lsdException w:name="Medium Shading 2 Accent 5" w:semiHidden="0" w:uiPriority="64" w:unhideWhenUsed="0"/>
-    <w:lsdException w:name="Medium List 1 Accent 5" w:semiHidden="0" w:uiPriority="65" w:unhideWhenUsed="0"/>
-    <w:lsdException w:name="Medium List 2 Accent 5" w:semiHidden="0" w:uiPriority="66" w:unhideWhenUsed="0"/>
-    <w:lsdException w:name="Medium Grid 1 Accent 5" w:semiHidden="0" w:uiPriority="67" w:unhideWhenUsed="0"/>
-    <w:lsdException w:name="Medium Grid 2 Accent 5" w:semiHidden="0" w:uiPriority="68" w:unhideWhenUsed="0"/>
-    <w:lsdException w:name="Medium Grid 3 Accent 5" w:semiHidden="0" w:uiPriority="69" w:unhideWhenUsed="0"/>
-    <w:lsdException w:name="Dark List Accent 5" w:semiHidden="0" w:uiPriority="70" w:unhideWhenUsed="0"/>
-    <w:lsdException w:name="Colorful Shading Accent 5" w:semiHidden="0" w:uiPriority="71" w:unhideWhenUsed="0"/>
-    <w:lsdException w:name="Colorful List Accent 5" w:semiHidden="0" w:uiPriority="72" w:unhideWhenUsed="0"/>
-    <w:lsdException w:name="Colorful Grid Accent 5" w:semiHidden="0" w:uiPriority="73" w:unhideWhenUsed="0"/>
-    <w:lsdException w:name="Light Shading Accent 6" w:semiHidden="0" w:uiPriority="60" w:unhideWhenUsed="0"/>
-    <w:lsdException w:name="Light List Accent 6" w:semiHidden="0" w:uiPriority="61" w:unhideWhenUsed="0"/>
-    <w:lsdException w:name="Light Grid Accent 6" w:semiHidden="0" w:uiPriority="62" w:unhideWhenUsed="0"/>
-    <w:lsdException w:name="Medium Shading 1 Accent 6" w:semiHidden="0" w:uiPriority="63" w:unhideWhenUsed="0"/>
-    <w:lsdException w:name="Medium Shading 2 Accent 6" w:semiHidden="0" w:uiPriority="64" w:unhideWhenUsed="0"/>
-    <w:lsdException w:name="Medium List 1 Accent 6" w:semiHidden="0" w:uiPriority="65" w:unhideWhenUsed="0"/>
-    <w:lsdException w:name="Medium List 2 Accent 6" w:semiHidden="0" w:uiPriority="66" w:unhideWhenUsed="0"/>
-    <w:lsdException w:name="Medium Grid 1 Accent 6" w:semiHidden="0" w:uiPriority="67" w:unhideWhenUsed="0"/>
-    <w:lsdException w:name="Medium Grid 2 Accent 6" w:semiHidden="0" w:uiPriority="68" w:unhideWhenUsed="0"/>
-    <w:lsdException w:name="Medium Grid 3 Accent 6" w:semiHidden="0" w:uiPriority="69" w:unhideWhenUsed="0"/>
-    <w:lsdException w:name="Dark List Accent 6" w:semiHidden="0" w:uiPriority="70" w:unhideWhenUsed="0"/>
-    <w:lsdException w:name="Colorful Shading Accent 6" w:semiHidden="0" w:uiPriority="71" w:unhideWhenUsed="0"/>
-    <w:lsdException w:name="Colorful List Accent 6" w:semiHidden="0" w:uiPriority="72" w:unhideWhenUsed="0"/>
-    <w:lsdException w:name="Colorful Grid Accent 6" w:semiHidden="0" w:uiPriority="73" w:unhideWhenUsed="0"/>
-    <w:lsdException w:name="Subtle Emphasis" w:semiHidden="0" w:uiPriority="19" w:unhideWhenUsed="0" w:qFormat="1"/>
-    <w:lsdException w:name="Intense Emphasis" w:semiHidden="0" w:uiPriority="21" w:unhideWhenUsed="0" w:qFormat="1"/>
-    <w:lsdException w:name="Subtle Reference" w:semiHidden="0" w:uiPriority="31" w:unhideWhenUsed="0" w:qFormat="1"/>
-    <w:lsdException w:name="Intense Reference" w:semiHidden="0" w:uiPriority="32" w:unhideWhenUsed="0" w:qFormat="1"/>
-    <w:lsdException w:name="Book Title" w:semiHidden="0" w:uiPriority="33" w:unhideWhenUsed="0" w:qFormat="1"/>
-    <w:lsdException w:name="Bibliography" w:uiPriority="37"/>
-    <w:lsdException w:name="TOC Heading" w:uiPriority="39" w:qFormat="1"/>
-  </w:latentStyles>
-  <w:style w:type="paragraph" w:default="1" w:styleId="Normal">
-    <w:name w:val="Normal"/>
-    <w:qFormat/>
-  </w:style>
-  <w:style w:type="character" w:default="1" w:styleId="DefaultParagraphFont">
-    <w:name w:val="Default Paragraph Font"/>
-    <w:uiPriority w:val="1"/>
-    <w:semiHidden/>
-    <w:unhideWhenUsed/>
-  </w:style>
-  <w:style w:type="table" w:default="1" w:styleId="TableNormal">
-    <w:name w:val="Normal Table"/>
-    <w:uiPriority w:val="99"/>
-    <w:semiHidden/>
-    <w:unhideWhenUsed/>
-    <w:tblPr>
-      <w:tblInd w:w="0" w:type="dxa"/>
-      <w:tblCellMar>
-        <w:top w:w="0" w:type="dxa"/>
-        <w:left w:w="108" w:type="dxa"/>
-        <w:bottom w:w="0" w:type="dxa"/>
-        <w:right w:w="108" w:type="dxa"/>
-      </w:tblCellMar>
-    </w:tblPr>
-  </w:style>
-  <w:style w:type="numbering" w:default="1" w:styleId="NoList">
-    <w:name w:val="No List"/>
-    <w:uiPriority w:val="99"/>
-    <w:semiHidden/>
-    <w:unhideWhenUsed/>
-  </w:style>
-  <w:style w:type="paragraph" w:styleId="BalloonText">
-    <w:name w:val="Balloon Text"/>
-    <w:basedOn w:val="Normal"/>
-    <w:link w:val="BalloonTextChar"/>
-    <w:uiPriority w:val="99"/>
-    <w:semiHidden/>
-    <w:unhideWhenUsed/>
-    <w:rsid w:val="00033038"/>
-    <w:pPr>
-      <w:spacing w:after="0" w:line="240" w:lineRule="auto"/>
-    </w:pPr>
-    <w:rPr>
-      <w:rFonts w:ascii="Tahoma" w:hAnsi="Tahoma" w:cs="Tahoma"/>
-      <w:sz w:val="16"/>
-      <w:szCs w:val="16"/>
-    </w:rPr>
-  </w:style>
-  <w:style w:type="character" w:customStyle="1" w:styleId="BalloonTextChar">
-    <w:name w:val="Balloon Text Char"/>
-    <w:basedOn w:val="DefaultParagraphFont"/>
-    <w:link w:val="BalloonText"/>
-    <w:uiPriority w:val="99"/>
-    <w:semiHidden/>
-    <w:rsid w:val="00033038"/>
-    <w:rPr>
-      <w:rFonts w:ascii="Tahoma" w:hAnsi="Tahoma" w:cs="Tahoma"/>
-      <w:sz w:val="16"/>
-      <w:szCs w:val="16"/>
-    </w:rPr>
-  </w:style>
-  <w:style w:type="paragraph" w:customStyle="1" w:styleId="graf">
-    <w:name w:val="graf"/>
-    <w:basedOn w:val="Normal"/>
-    <w:rsid w:val="00B13131"/>
-    <w:pPr>
-      <w:spacing w:before="100" w:beforeAutospacing="1" w:after="100" w:afterAutospacing="1" w:line="240" w:lineRule="auto"/>
-    </w:pPr>
-    <w:rPr>
-      <w:rFonts w:ascii="Times New Roman" w:eastAsia="Times New Roman" w:hAnsi="Times New Roman" w:cs="Times New Roman"/>
-      <w:sz w:val="24"/>
-      <w:szCs w:val="24"/>
-      <w:lang w:eastAsia="en-GB"/>
-    </w:rPr>
-  </w:style>
-</w:styles>
-</file>
-
-<file path=word/stylesWithEffects.xml><?xml version="1.0" encoding="utf-8"?>
-<w:styles xmlns:wpc="http://schemas.microsoft.com/office/word/2010/wordprocessingCanvas" xmlns:mc="http://schemas.openxmlformats.org/markup-compatibility/2006" xmlns:o="urn:schemas-microsoft-com:office:office" xmlns:r="http://schemas.openxmlformats.org/officeDocument/2006/relationships" xmlns:m="http://schemas.openxmlformats.org/officeDocument/2006/math" xmlns:v="urn:schemas-microsoft-com:vml" xmlns:wp14="http://schemas.microsoft.com/office/word/2010/wordprocessingDrawing" xmlns:wp="http://schemas.openxmlformats.org/drawingml/2006/wordprocessingDrawing" xmlns:w10="urn:schemas-microsoft-com:office:word" xmlns:w="http://schemas.openxmlformats.org/wordprocessingml/2006/main" xmlns:w14="http://schemas.microsoft.com/office/word/2010/wordml" xmlns:wpg="http://schemas.microsoft.com/office/word/2010/wordprocessingGroup" xmlns:wpi="http://schemas.microsoft.com/office/word/2010/wordprocessingInk" xmlns:wne="http://schemas.microsoft.com/office/word/2006/wordml" xmlns:wps="http://schemas.microsoft.com/office/word/2010/wordprocessingShape" mc:Ignorable="w14 wp14">
-  <w:docDefaults>
-    <w:rPrDefault>
-      <w:rPr>
-        <w:rFonts w:asciiTheme="minorHAnsi" w:eastAsiaTheme="minorHAnsi" w:hAnsiTheme="minorHAnsi" w:cstheme="minorBidi"/>
-        <w:sz w:val="22"/>
-        <w:szCs w:val="22"/>
-        <w:lang w:val="en-GB" w:eastAsia="en-US" w:bidi="ar-SA"/>
-      </w:rPr>
-    </w:rPrDefault>
-    <w:pPrDefault>
-      <w:pPr>
-        <w:spacing w:after="200" w:line="276" w:lineRule="auto"/>
-      </w:pPr>
-    </w:pPrDefault>
-  </w:docDefaults>
-  <w:latentStyles w:defLockedState="0" w:defUIPriority="99" w:defSemiHidden="1" w:defUnhideWhenUsed="1" w:defQFormat="0" w:count="267">
-    <w:lsdException w:name="Normal" w:semiHidden="0" w:uiPriority="0" w:unhideWhenUsed="0" w:qFormat="1"/>
-    <w:lsdException w:name="heading 1" w:semiHidden="0" w:uiPriority="9" w:unhideWhenUsed="0" w:qFormat="1"/>
-    <w:lsdException w:name="heading 2" w:uiPriority="9" w:qFormat="1"/>
-    <w:lsdException w:name="heading 3" w:uiPriority="9" w:qFormat="1"/>
-    <w:lsdException w:name="heading 4" w:uiPriority="9" w:qFormat="1"/>
-    <w:lsdException w:name="heading 5" w:uiPriority="9" w:qFormat="1"/>
-    <w:lsdException w:name="heading 6" w:uiPriority="9" w:qFormat="1"/>
-    <w:lsdException w:name="heading 7" w:uiPriority="9" w:qFormat="1"/>
-    <w:lsdException w:name="heading 8" w:uiPriority="9" w:qFormat="1"/>
-    <w:lsdException w:name="heading 9" w:uiPriority="9" w:qFormat="1"/>
-    <w:lsdException w:name="toc 1" w:uiPriority="39"/>
-    <w:lsdException w:name="toc 2" w:uiPriority="39"/>
-    <w:lsdException w:name="toc 3" w:uiPriority="39"/>
-    <w:lsdException w:name="toc 4" w:uiPriority="39"/>
-    <w:lsdException w:name="toc 5" w:uiPriority="39"/>
-    <w:lsdException w:name="toc 6" w:uiPriority="39"/>
-    <w:lsdException w:name="toc 7" w:uiPriority="39"/>
-    <w:lsdException w:name="toc 8" w:uiPriority="39"/>
-    <w:lsdException w:name="toc 9" w:uiPriority="39"/>
-    <w:lsdException w:name="caption" w:uiPriority="35" w:qFormat="1"/>
-    <w:lsdException w:name="Title" w:semiHidden="0" w:uiPriority="10" w:unhideWhenUsed="0" w:qFormat="1"/>
-    <w:lsdException w:name="Default Paragraph Font" w:uiPriority="1"/>
-    <w:lsdException w:name="Subtitle" w:semiHidden="0" w:uiPriority="11" w:unhideWhenUsed="0" w:qFormat="1"/>
-    <w:lsdException w:name="Strong" w:semiHidden="0" w:uiPriority="22" w:unhideWhenUsed="0" w:qFormat="1"/>
-    <w:lsdException w:name="Emphasis" w:semiHidden="0" w:uiPriority="20" w:unhideWhenUsed="0" w:qFormat="1"/>
-    <w:lsdException w:name="Table Grid" w:semiHidden="0" w:uiPriority="59" w:unhideWhenUsed="0"/>
-    <w:lsdException w:name="Placeholder Text" w:unhideWhenUsed="0"/>
-    <w:lsdException w:name="No Spacing" w:semiHidden="0" w:uiPriority="1" w:unhideWhenUsed="0" w:qFormat="1"/>
-    <w:lsdException w:name="Light Shading" w:semiHidden="0" w:uiPriority="60" w:unhideWhenUsed="0"/>
-    <w:lsdException w:name="Light List" w:semiHidden="0" w:uiPriority="61" w:unhideWhenUsed="0"/>
-    <w:lsdException w:name="Light Grid" w:semiHidden="0" w:uiPriority="62" w:unhideWhenUsed="0"/>
-    <w:lsdException w:name="Medium Shading 1" w:semiHidden="0" w:uiPriority="63" w:unhideWhenUsed="0"/>
-    <w:lsdException w:name="Medium Shading 2" w:semiHidden="0" w:uiPriority="64" w:unhideWhenUsed="0"/>
-    <w:lsdException w:name="Medium List 1" w:semiHidden="0" w:uiPriority="65" w:unhideWhenUsed="0"/>
-    <w:lsdException w:name="Medium List 2" w:semiHidden="0" w:uiPriority="66" w:unhideWhenUsed="0"/>
-    <w:lsdException w:name="Medium Grid 1" w:semiHidden="0" w:uiPriority="67" w:unhideWhenUsed="0"/>
-    <w:lsdException w:name="Medium Grid 2" w:semiHidden="0" w:uiPriority="68" w:unhideWhenUsed="0"/>
-    <w:lsdException w:name="Medium Grid 3" w:semiHidden="0" w:uiPriority="69" w:unhideWhenUsed="0"/>
-    <w:lsdException w:name="Dark List" w:semiHidden="0" w:uiPriority="70" w:unhideWhenUsed="0"/>
-    <w:lsdException w:name="Colorful Shading" w:semiHidden="0" w:uiPriority="71" w:unhideWhenUsed="0"/>
-    <w:lsdException w:name="Colorful List" w:semiHidden="0" w:uiPriority="72" w:unhideWhenUsed="0"/>
-    <w:lsdException w:name="Colorful Grid" w:semiHidden="0" w:uiPriority="73" w:unhideWhenUsed="0"/>
-    <w:lsdException w:name="Light Shading Accent 1" w:semiHidden="0" w:uiPriority="60" w:unhideWhenUsed="0"/>
-    <w:lsdException w:name="Light List Accent 1" w:semiHidden="0" w:uiPriority="61" w:unhideWhenUsed="0"/>
-    <w:lsdException w:name="Light Grid Accent 1" w:semiHidden="0" w:uiPriority="62" w:unhideWhenUsed="0"/>
-    <w:lsdException w:name="Medium Shading 1 Accent 1" w:semiHidden="0" w:uiPriority="63" w:unhideWhenUsed="0"/>
-    <w:lsdException w:name="Medium Shading 2 Accent 1" w:semiHidden="0" w:uiPriority="64" w:unhideWhenUsed="0"/>
-    <w:lsdException w:name="Medium List 1 Accent 1" w:semiHidden="0" w:uiPriority="65" w:unhideWhenUsed="0"/>
-    <w:lsdException w:name="Revision" w:unhideWhenUsed="0"/>
-    <w:lsdException w:name="List Paragraph" w:semiHidden="0" w:uiPriority="34" w:unhideWhenUsed="0" w:qFormat="1"/>
-    <w:lsdException w:name="Quote" w:semiHidden="0" w:uiPriority="29" w:unhideWhenUsed="0" w:qFormat="1"/>
-    <w:lsdException w:name="Intense Quote" w:semiHidden="0" w:uiPriority="30" w:unhideWhenUsed="0" w:qFormat="1"/>
-    <w:lsdException w:name="Medium List 2 Accent 1" w:semiHidden="0" w:uiPriority="66" w:unhideWhenUsed="0"/>
-    <w:lsdException w:name="Medium Grid 1 Accent 1" w:semiHidden="0" w:uiPriority="67" w:unhideWhenUsed="0"/>
-    <w:lsdException w:name="Medium Grid 2 Accent 1" w:semiHidden="0" w:uiPriority="68" w:unhideWhenUsed="0"/>
-    <w:lsdException w:name="Medium Grid 3 Accent 1" w:semiHidden="0" w:uiPriority="69" w:unhideWhenUsed="0"/>
-    <w:lsdException w:name="Dark List Accent 1" w:semiHidden="0" w:uiPriority="70" w:unhideWhenUsed="0"/>
-    <w:lsdException w:name="Colorful Shading Accent 1" w:semiHidden="0" w:uiPriority="71" w:unhideWhenUsed="0"/>
-    <w:lsdException w:name="Colorful List Accent 1" w:semiHidden="0" w:uiPriority="72" w:unhideWhenUsed="0"/>
-    <w:lsdException w:name="Colorful Grid Accent 1" w:semiHidden="0" w:uiPriority="73" w:unhideWhenUsed="0"/>
-    <w:lsdException w:name="Light Shading Accent 2" w:semiHidden="0" w:uiPriority="60" w:unhideWhenUsed="0"/>
-    <w:lsdException w:name="Light List Accent 2" w:semiHidden="0" w:uiPriority="61" w:unhideWhenUsed="0"/>
-    <w:lsdException w:name="Light Grid Accent 2" w:semiHidden="0" w:uiPriority="62" w:unhideWhenUsed="0"/>
-    <w:lsdException w:name="Medium Shading 1 Accent 2" w:semiHidden="0" w:uiPriority="63" w:unhideWhenUsed="0"/>
-    <w:lsdException w:name="Medium Shading 2 Accent 2" w:semiHidden="0" w:uiPriority="64" w:unhideWhenUsed="0"/>
-    <w:lsdException w:name="Medium List 1 Accent 2" w:semiHidden="0" w:uiPriority="65" w:unhideWhenUsed="0"/>
-    <w:lsdException w:name="Medium List 2 Accent 2" w:semiHidden="0" w:uiPriority="66" w:unhideWhenUsed="0"/>
-    <w:lsdException w:name="Medium Grid 1 Accent 2" w:semiHidden="0" w:uiPriority="67" w:unhideWhenUsed="0"/>
-    <w:lsdException w:name="Medium Grid 2 Accent 2" w:semiHidden="0" w:uiPriority="68" w:unhideWhenUsed="0"/>
-    <w:lsdException w:name="Medium Grid 3 Accent 2" w:semiHidden="0" w:uiPriority="69" w:unhideWhenUsed="0"/>
-    <w:lsdException w:name="Dark List Accent 2" w:semiHidden="0" w:uiPriority="70" w:unhideWhenUsed="0"/>
-    <w:lsdException w:name="Colorful Shading Accent 2" w:semiHidden="0" w:uiPriority="71" w:unhideWhenUsed="0"/>
-    <w:lsdException w:name="Colorful List Accent 2" w:semiHidden="0" w:uiPriority="72" w:unhideWhenUsed="0"/>
-    <w:lsdException w:name="Colorful Grid Accent 2" w:semiHidden="0" w:uiPriority="73" w:unhideWhenUsed="0"/>
-    <w:lsdException w:name="Light Shading Accent 3" w:semiHidden="0" w:uiPriority="60" w:unhideWhenUsed="0"/>
-    <w:lsdException w:name="Light List Accent 3" w:semiHidden="0" w:uiPriority="61" w:unhideWhenUsed="0"/>
-    <w:lsdException w:name="Light Grid Accent 3" w:semiHidden="0" w:uiPriority="62" w:unhideWhenUsed="0"/>
-    <w:lsdException w:name="Medium Shading 1 Accent 3" w:semiHidden="0" w:uiPriority="63" w:unhideWhenUsed="0"/>
-    <w:lsdException w:name="Medium Shading 2 Accent 3" w:semiHidden="0" w:uiPriority="64" w:unhideWhenUsed="0"/>
-    <w:lsdException w:name="Medium List 1 Accent 3" w:semiHidden="0" w:uiPriority="65" w:unhideWhenUsed="0"/>
-    <w:lsdException w:name="Medium List 2 Accent 3" w:semiHidden="0" w:uiPriority="66" w:unhideWhenUsed="0"/>
-    <w:lsdException w:name="Medium Grid 1 Accent 3" w:semiHidden="0" w:uiPriority="67" w:unhideWhenUsed="0"/>
-    <w:lsdException w:name="Medium Grid 2 Accent 3" w:semiHidden="0" w:uiPriority="68" w:unhideWhenUsed="0"/>
-    <w:lsdException w:name="Medium Grid 3 Accent 3" w:semiHidden="0" w:uiPriority="69" w:unhideWhenUsed="0"/>
-    <w:lsdException w:name="Dark List Accent 3" w:semiHidden="0" w:uiPriority="70" w:unhideWhenUsed="0"/>
-    <w:lsdException w:name="Colorful Shading Accent 3" w:semiHidden="0" w:uiPriority="71" w:unhideWhenUsed="0"/>
-    <w:lsdException w:name="Colorful List Accent 3" w:semiHidden="0" w:uiPriority="72" w:unhideWhenUsed="0"/>
-    <w:lsdException w:name="Colorful Grid Accent 3" w:semiHidden="0" w:uiPriority="73" w:unhideWhenUsed="0"/>
-    <w:lsdException w:name="Light Shading Accent 4" w:semiHidden="0" w:uiPriority="60" w:unhideWhenUsed="0"/>
-    <w:lsdException w:name="Light List Accent 4" w:semiHidden="0" w:uiPriority="61" w:unhideWhenUsed="0"/>
-    <w:lsdException w:name="Light Grid Accent 4" w:semiHidden="0" w:uiPriority="62" w:unhideWhenUsed="0"/>
-    <w:lsdException w:name="Medium Shading 1 Accent 4" w:semiHidden="0" w:uiPriority="63" w:unhideWhenUsed="0"/>
-    <w:lsdException w:name="Medium Shading 2 Accent 4" w:semiHidden="0" w:uiPriority="64" w:unhideWhenUsed="0"/>
-    <w:lsdException w:name="Medium List 1 Accent 4" w:semiHidden="0" w:uiPriority="65" w:unhideWhenUsed="0"/>
-    <w:lsdException w:name="Medium List 2 Accent 4" w:semiHidden="0" w:uiPriority="66" w:unhideWhenUsed="0"/>
-    <w:lsdException w:name="Medium Grid 1 Accent 4" w:semiHidden="0" w:uiPriority="67" w:unhideWhenUsed="0"/>
-    <w:lsdException w:name="Medium Grid 2 Accent 4" w:semiHidden="0" w:uiPriority="68" w:unhideWhenUsed="0"/>
-    <w:lsdException w:name="Medium Grid 3 Accent 4" w:semiHidden="0" w:uiPriority="69" w:unhideWhenUsed="0"/>
-    <w:lsdException w:name="Dark List Accent 4" w:semiHidden="0" w:uiPriority="70" w:unhideWhenUsed="0"/>
-    <w:lsdException w:name="Colorful Shading Accent 4" w:semiHidden="0" w:uiPriority="71" w:unhideWhenUsed="0"/>
-    <w:lsdException w:name="Colorful List Accent 4" w:semiHidden="0" w:uiPriority="72" w:unhideWhenUsed="0"/>
-    <w:lsdException w:name="Colorful Grid Accent 4" w:semiHidden="0" w:uiPriority="73" w:unhideWhenUsed="0"/>
-    <w:lsdException w:name="Light Shading Accent 5" w:semiHidden="0" w:uiPriority="60" w:unhideWhenUsed="0"/>
-    <w:lsdException w:name="Light List Accent 5" w:semiHidden="0" w:uiPriority="61" w:unhideWhenUsed="0"/>
-    <w:lsdException w:name="Light Grid Accent 5" w:semiHidden="0" w:uiPriority="62" w:unhideWhenUsed="0"/>
-    <w:lsdException w:name="Medium Shading 1 Accent 5" w:semiHidden="0" w:uiPriority="63" w:unhideWhenUsed="0"/>
-    <w:lsdException w:name="Medium Shading 2 Accent 5" w:semiHidden="0" w:uiPriority="64" w:unhideWhenUsed="0"/>
-    <w:lsdException w:name="Medium List 1 Accent 5" w:semiHidden="0" w:uiPriority="65" w:unhideWhenUsed="0"/>
-    <w:lsdException w:name="Medium List 2 Accent 5" w:semiHidden="0" w:uiPriority="66" w:unhideWhenUsed="0"/>
-    <w:lsdException w:name="Medium Grid 1 Accent 5" w:semiHidden="0" w:uiPriority="67" w:unhideWhenUsed="0"/>
-    <w:lsdException w:name="Medium Grid 2 Accent 5" w:semiHidden="0" w:uiPriority="68" w:unhideWhenUsed="0"/>
-    <w:lsdException w:name="Medium Grid 3 Accent 5" w:semiHidden="0" w:uiPriority="69" w:unhideWhenUsed="0"/>
-    <w:lsdException w:name="Dark List Accent 5" w:semiHidden="0" w:uiPriority="70" w:unhideWhenUsed="0"/>
-    <w:lsdException w:name="Colorful Shading Accent 5" w:semiHidden="0" w:uiPriority="71" w:unhideWhenUsed="0"/>
-    <w:lsdException w:name="Colorful List Accent 5" w:semiHidden="0" w:uiPriority="72" w:unhideWhenUsed="0"/>
-    <w:lsdException w:name="Colorful Grid Accent 5" w:semiHidden="0" w:uiPriority="73" w:unhideWhenUsed="0"/>
-    <w:lsdException w:name="Light Shading Accent 6" w:semiHidden="0" w:uiPriority="60" w:unhideWhenUsed="0"/>
-    <w:lsdException w:name="Light List Accent 6" w:semiHidden="0" w:uiPriority="61" w:unhideWhenUsed="0"/>
-    <w:lsdException w:name="Light Grid Accent 6" w:semiHidden="0" w:uiPriority="62" w:unhideWhenUsed="0"/>
-    <w:lsdException w:name="Medium Shading 1 Accent 6" w:semiHidden="0" w:uiPriority="63" w:unhideWhenUsed="0"/>
-    <w:lsdException w:name="Medium Shading 2 Accent 6" w:semiHidden="0" w:uiPriority="64" w:unhideWhenUsed="0"/>
-    <w:lsdException w:name="Medium List 1 Accent 6" w:semiHidden="0" w:uiPriority="65" w:unhideWhenUsed="0"/>
-    <w:lsdException w:name="Medium List 2 Accent 6" w:semiHidden="0" w:uiPriority="66" w:unhideWhenUsed="0"/>
-    <w:lsdException w:name="Medium Grid 1 Accent 6" w:semiHidden="0" w:uiPriority="67" w:unhideWhenUsed="0"/>
-    <w:lsdException w:name="Medium Grid 2 Accent 6" w:semiHidden="0" w:uiPriority="68" w:unhideWhenUsed="0"/>
-    <w:lsdException w:name="Medium Grid 3 Accent 6" w:semiHidden="0" w:uiPriority="69" w:unhideWhenUsed="0"/>
-    <w:lsdException w:name="Dark List Accent 6" w:semiHidden="0" w:uiPriority="70" w:unhideWhenUsed="0"/>
-    <w:lsdException w:name="Colorful Shading Accent 6" w:semiHidden="0" w:uiPriority="71" w:unhideWhenUsed="0"/>
-    <w:lsdException w:name="Colorful List Accent 6" w:semiHidden="0" w:uiPriority="72" w:unhideWhenUsed="0"/>
-    <w:lsdException w:name="Colorful Grid Accent 6" w:semiHidden="0" w:uiPriority="73" w:unhideWhenUsed="0"/>
-    <w:lsdException w:name="Subtle Emphasis" w:semiHidden="0" w:uiPriority="19" w:unhideWhenUsed="0" w:qFormat="1"/>
-    <w:lsdException w:name="Intense Emphasis" w:semiHidden="0" w:uiPriority="21" w:unhideWhenUsed="0" w:qFormat="1"/>
-    <w:lsdException w:name="Subtle Reference" w:semiHidden="0" w:uiPriority="31" w:unhideWhenUsed="0" w:qFormat="1"/>
-    <w:lsdException w:name="Intense Reference" w:semiHidden="0" w:uiPriority="32" w:unhideWhenUsed="0" w:qFormat="1"/>
-    <w:lsdException w:name="Book Title" w:semiHidden="0" w:uiPriority="33" w:unhideWhenUsed="0" w:qFormat="1"/>
-    <w:lsdException w:name="Bibliography" w:uiPriority="37"/>
-    <w:lsdException w:name="TOC Heading" w:uiPriority="39" w:qFormat="1"/>
+  <w:latentStyles w:defLockedState="0" w:defUIPriority="99" w:defSemiHidden="0" w:defUnhideWhenUsed="0" w:defQFormat="0" w:count="376">
+    <w:lsdException w:name="Normal" w:uiPriority="0" w:qFormat="1"/>
+    <w:lsdException w:name="heading 1" w:uiPriority="9" w:qFormat="1"/>
+    <w:lsdException w:name="heading 2" w:semiHidden="1" w:uiPriority="9" w:unhideWhenUsed="1" w:qFormat="1"/>
+    <w:lsdException w:name="heading 3" w:semiHidden="1" w:uiPriority="9" w:unhideWhenUsed="1" w:qFormat="1"/>
+    <w:lsdException w:name="heading 4" w:semiHidden="1" w:uiPriority="9" w:unhideWhenUsed="1" w:qFormat="1"/>
+    <w:lsdException w:name="heading 5" w:semiHidden="1" w:uiPriority="9" w:unhideWhenUsed="1" w:qFormat="1"/>
+    <w:lsdException w:name="heading 6" w:semiHidden="1" w:uiPriority="9" w:unhideWhenUsed="1" w:qFormat="1"/>
+    <w:lsdException w:name="heading 7" w:semiHidden="1" w:uiPriority="9" w:unhideWhenUsed="1" w:qFormat="1"/>
+    <w:lsdException w:name="heading 8" w:semiHidden="1" w:uiPriority="9" w:unhideWhenUsed="1" w:qFormat="1"/>
+    <w:lsdException w:name="heading 9" w:semiHidden="1" w:uiPriority="9" w:unhideWhenUsed="1" w:qFormat="1"/>
+    <w:lsdException w:name="index 1" w:semiHidden="1" w:unhideWhenUsed="1"/>
+    <w:lsdException w:name="index 2" w:semiHidden="1" w:unhideWhenUsed="1"/>
+    <w:lsdException w:name="index 3" w:semiHidden="1" w:unhideWhenUsed="1"/>
+    <w:lsdException w:name="index 4" w:semiHidden="1" w:unhideWhenUsed="1"/>
+    <w:lsdException w:name="index 5" w:semiHidden="1" w:unhideWhenUsed="1"/>
+    <w:lsdException w:name="index 6" w:semiHidden="1" w:unhideWhenUsed="1"/>
+    <w:lsdException w:name="index 7" w:semiHidden="1" w:unhideWhenUsed="1"/>
+    <w:lsdException w:name="index 8" w:semiHidden="1" w:unhideWhenUsed="1"/>
+    <w:lsdException w:name="index 9" w:semiHidden="1" w:unhideWhenUsed="1"/>
+    <w:lsdException w:name="toc 1" w:semiHidden="1" w:uiPriority="39" w:unhideWhenUsed="1"/>
+    <w:lsdException w:name="toc 2" w:semiHidden="1" w:uiPriority="39" w:unhideWhenUsed="1"/>
+    <w:lsdException w:name="toc 3" w:semiHidden="1" w:uiPriority="39" w:unhideWhenUsed="1"/>
+    <w:lsdException w:name="toc 4" w:semiHidden="1" w:uiPriority="39" w:unhideWhenUsed="1"/>
+    <w:lsdException w:name="toc 5" w:semiHidden="1" w:uiPriority="39" w:unhideWhenUsed="1"/>
+    <w:lsdException w:name="toc 6" w:semiHidden="1" w:uiPriority="39" w:unhideWhenUsed="1"/>
+    <w:lsdException w:name="toc 7" w:semiHidden="1" w:uiPriority="39" w:unhideWhenUsed="1"/>
+    <w:lsdException w:name="toc 8" w:semiHidden="1" w:uiPriority="39" w:unhideWhenUsed="1"/>
+    <w:lsdException w:name="toc 9" w:semiHidden="1" w:uiPriority="39" w:unhideWhenUsed="1"/>
+    <w:lsdException w:name="Normal Indent" w:semiHidden="1" w:unhideWhenUsed="1"/>
+    <w:lsdException w:name="footnote text" w:semiHidden="1" w:unhideWhenUsed="1"/>
+    <w:lsdException w:name="annotation text" w:semiHidden="1" w:unhideWhenUsed="1"/>
+    <w:lsdException w:name="header" w:semiHidden="1" w:unhideWhenUsed="1"/>
+    <w:lsdException w:name="footer" w:semiHidden="1" w:unhideWhenUsed="1"/>
+    <w:lsdException w:name="index heading" w:semiHidden="1" w:unhideWhenUsed="1"/>
+    <w:lsdException w:name="caption" w:semiHidden="1" w:uiPriority="35" w:unhideWhenUsed="1" w:qFormat="1"/>
+    <w:lsdException w:name="table of figures" w:semiHidden="1" w:unhideWhenUsed="1"/>
+    <w:lsdException w:name="envelope address" w:semiHidden="1" w:unhideWhenUsed="1"/>
+    <w:lsdException w:name="envelope return" w:semiHidden="1" w:unhideWhenUsed="1"/>
+    <w:lsdException w:name="footnote reference" w:semiHidden="1" w:unhideWhenUsed="1"/>
+    <w:lsdException w:name="annotation reference" w:semiHidden="1" w:unhideWhenUsed="1"/>
+    <w:lsdException w:name="line number" w:semiHidden="1" w:unhideWhenUsed="1"/>
+    <w:lsdException w:name="page number" w:semiHidden="1" w:unhideWhenUsed="1"/>
+    <w:lsdException w:name="endnote reference" w:semiHidden="1" w:unhideWhenUsed="1"/>
+    <w:lsdException w:name="endnote text" w:semiHidden="1" w:unhideWhenUsed="1"/>
+    <w:lsdException w:name="table of authorities" w:semiHidden="1" w:unhideWhenUsed="1"/>
+    <w:lsdException w:name="macro" w:semiHidden="1" w:unhideWhenUsed="1"/>
+    <w:lsdException w:name="toa heading" w:semiHidden="1" w:unhideWhenUsed="1"/>
+    <w:lsdException w:name="List" w:semiHidden="1" w:unhideWhenUsed="1"/>
+    <w:lsdException w:name="List Bullet" w:semiHidden="1" w:unhideWhenUsed="1"/>
+    <w:lsdException w:name="List Number" w:semiHidden="1" w:unhideWhenUsed="1"/>
+    <w:lsdException w:name="List 2" w:semiHidden="1" w:unhideWhenUsed="1"/>
+    <w:lsdException w:name="List 3" w:semiHidden="1" w:unhideWhenUsed="1"/>
+    <w:lsdException w:name="List 4" w:semiHidden="1" w:unhideWhenUsed="1"/>
+    <w:lsdException w:name="List 5" w:semiHidden="1" w:unhideWhenUsed="1"/>
+    <w:lsdException w:name="List Bullet 2" w:semiHidden="1" w:unhideWhenUsed="1"/>
+    <w:lsdException w:name="List Bullet 3" w:semiHidden="1" w:unhideWhenUsed="1"/>
+    <w:lsdException w:name="List Bullet 4" w:semiHidden="1" w:unhideWhenUsed="1"/>
+    <w:lsdException w:name="List Bullet 5" w:semiHidden="1" w:unhideWhenUsed="1"/>
+    <w:lsdException w:name="List Number 2" w:semiHidden="1" w:unhideWhenUsed="1"/>
+    <w:lsdException w:name="List Number 3" w:semiHidden="1" w:unhideWhenUsed="1"/>
+    <w:lsdException w:name="List Number 4" w:semiHidden="1" w:unhideWhenUsed="1"/>
+    <w:lsdException w:name="List Number 5" w:semiHidden="1" w:unhideWhenUsed="1"/>
+    <w:lsdException w:name="Title" w:uiPriority="10" w:qFormat="1"/>
+    <w:lsdException w:name="Closing" w:semiHidden="1" w:unhideWhenUsed="1"/>
+    <w:lsdException w:name="Signature" w:semiHidden="1" w:unhideWhenUsed="1"/>
+    <w:lsdException w:name="Default Paragraph Font" w:semiHidden="1" w:uiPriority="1" w:unhideWhenUsed="1"/>
+    <w:lsdException w:name="Body Text" w:semiHidden="1" w:unhideWhenUsed="1"/>
+    <w:lsdException w:name="Body Text Indent" w:semiHidden="1" w:unhideWhenUsed="1"/>
+    <w:lsdException w:name="List Continue" w:semiHidden="1" w:unhideWhenUsed="1"/>
+    <w:lsdException w:name="List Continue 2" w:semiHidden="1" w:unhideWhenUsed="1"/>
+    <w:lsdException w:name="List Continue 3" w:semiHidden="1" w:unhideWhenUsed="1"/>
+    <w:lsdException w:name="List Continue 4" w:semiHidden="1" w:unhideWhenUsed="1"/>
+    <w:lsdException w:name="List Continue 5" w:semiHidden="1" w:unhideWhenUsed="1"/>
+    <w:lsdException w:name="Message Header" w:semiHidden="1" w:unhideWhenUsed="1"/>
+    <w:lsdException w:name="Subtitle" w:uiPriority="11" w:qFormat="1"/>
+    <w:lsdException w:name="Salutation" w:semiHidden="1" w:unhideWhenUsed="1"/>
+    <w:lsdException w:name="Date" w:semiHidden="1" w:unhideWhenUsed="1"/>
+    <w:lsdException w:name="Body Text First Indent" w:semiHidden="1" w:unhideWhenUsed="1"/>
+    <w:lsdException w:name="Body Text First Indent 2" w:semiHidden="1" w:unhideWhenUsed="1"/>
+    <w:lsdException w:name="Note Heading" w:semiHidden="1" w:unhideWhenUsed="1"/>
+    <w:lsdException w:name="Body Text 2" w:semiHidden="1" w:unhideWhenUsed="1"/>
+    <w:lsdException w:name="Body Text 3" w:semiHidden="1" w:unhideWhenUsed="1"/>
+    <w:lsdException w:name="Body Text Indent 2" w:semiHidden="1" w:unhideWhenUsed="1"/>
+    <w:lsdException w:name="Body Text Indent 3" w:semiHidden="1" w:unhideWhenUsed="1"/>
+    <w:lsdException w:name="Block Text" w:semiHidden="1" w:unhideWhenUsed="1"/>
+    <w:lsdException w:name="Hyperlink" w:semiHidden="1" w:unhideWhenUsed="1"/>
+    <w:lsdException w:name="FollowedHyperlink" w:semiHidden="1" w:unhideWhenUsed="1"/>
+    <w:lsdException w:name="Strong" w:uiPriority="22" w:qFormat="1"/>
+    <w:lsdException w:name="Emphasis" w:uiPriority="20" w:qFormat="1"/>
+    <w:lsdException w:name="Document Map" w:semiHidden="1" w:unhideWhenUsed="1"/>
+    <w:lsdException w:name="Plain Text" w:semiHidden="1" w:unhideWhenUsed="1"/>
+    <w:lsdException w:name="E-mail Signature" w:semiHidden="1" w:unhideWhenUsed="1"/>
+    <w:lsdException w:name="HTML Top of Form" w:semiHidden="1" w:unhideWhenUsed="1"/>
+    <w:lsdException w:name="HTML Bottom of Form" w:semiHidden="1" w:unhideWhenUsed="1"/>
+    <w:lsdException w:name="Normal (Web)" w:semiHidden="1" w:unhideWhenUsed="1"/>
+    <w:lsdException w:name="HTML Acronym" w:semiHidden="1" w:unhideWhenUsed="1"/>
+    <w:lsdException w:name="HTML Address" w:semiHidden="1" w:unhideWhenUsed="1"/>
+    <w:lsdException w:name="HTML Cite" w:semiHidden="1" w:unhideWhenUsed="1"/>
+    <w:lsdException w:name="HTML Code" w:semiHidden="1" w:unhideWhenUsed="1"/>
+    <w:lsdException w:name="HTML Definition" w:semiHidden="1" w:unhideWhenUsed="1"/>
+    <w:lsdException w:name="HTML Keyboard" w:semiHidden="1" w:unhideWhenUsed="1"/>
+    <w:lsdException w:name="HTML Preformatted" w:semiHidden="1" w:unhideWhenUsed="1"/>
+    <w:lsdException w:name="HTML Sample" w:semiHidden="1" w:unhideWhenUsed="1"/>
+    <w:lsdException w:name="HTML Typewriter" w:semiHidden="1" w:unhideWhenUsed="1"/>
+    <w:lsdException w:name="HTML Variable" w:semiHidden="1" w:unhideWhenUsed="1"/>
+    <w:lsdException w:name="Normal Table" w:semiHidden="1" w:unhideWhenUsed="1"/>
+    <w:lsdException w:name="annotation subject" w:semiHidden="1" w:unhideWhenUsed="1"/>
+    <w:lsdException w:name="No List" w:semiHidden="1" w:unhideWhenUsed="1"/>
+    <w:lsdException w:name="Outline List 1" w:semiHidden="1" w:unhideWhenUsed="1"/>
+    <w:lsdException w:name="Outline List 2" w:semiHidden="1" w:unhideWhenUsed="1"/>
+    <w:lsdException w:name="Outline List 3" w:semiHidden="1" w:unhideWhenUsed="1"/>
+    <w:lsdException w:name="Table Simple 1" w:semiHidden="1" w:unhideWhenUsed="1"/>
+    <w:lsdException w:name="Table Simple 2" w:semiHidden="1" w:unhideWhenUsed="1"/>
+    <w:lsdException w:name="Table Simple 3" w:semiHidden="1" w:unhideWhenUsed="1"/>
+    <w:lsdException w:name="Table Classic 1" w:semiHidden="1" w:unhideWhenUsed="1"/>
+    <w:lsdException w:name="Table Classic 2" w:semiHidden="1" w:unhideWhenUsed="1"/>
+    <w:lsdException w:name="Table Classic 3" w:semiHidden="1" w:unhideWhenUsed="1"/>
+    <w:lsdException w:name="Table Classic 4" w:semiHidden="1" w:unhideWhenUsed="1"/>
+    <w:lsdException w:name="Table Colorful 1" w:semiHidden="1" w:unhideWhenUsed="1"/>
+    <w:lsdException w:name="Table Colorful 2" w:semiHidden="1" w:unhideWhenUsed="1"/>
+    <w:lsdException w:name="Table Colorful 3" w:semiHidden="1" w:unhideWhenUsed="1"/>
+    <w:lsdException w:name="Table Columns 1" w:semiHidden="1" w:unhideWhenUsed="1"/>
+    <w:lsdException w:name="Table Columns 2" w:semiHidden="1" w:unhideWhenUsed="1"/>
+    <w:lsdException w:name="Table Columns 3" w:semiHidden="1" w:unhideWhenUsed="1"/>
+    <w:lsdException w:name="Table Columns 4" w:semiHidden="1" w:unhideWhenUsed="1"/>
+    <w:lsdException w:name="Table Columns 5" w:semiHidden="1" w:unhideWhenUsed="1"/>
+    <w:lsdException w:name="Table Grid 1" w:semiHidden="1" w:unhideWhenUsed="1"/>
+    <w:lsdException w:name="Table Grid 2" w:semiHidden="1" w:unhideWhenUsed="1"/>
+    <w:lsdException w:name="Table Grid 3" w:semiHidden="1" w:unhideWhenUsed="1"/>
+    <w:lsdException w:name="Table Grid 4" w:semiHidden="1" w:unhideWhenUsed="1"/>
+    <w:lsdException w:name="Table Grid 5" w:semiHidden="1" w:unhideWhenUsed="1"/>
+    <w:lsdException w:name="Table Grid 6" w:semiHidden="1" w:unhideWhenUsed="1"/>
+    <w:lsdException w:name="Table Grid 7" w:semiHidden="1" w:unhideWhenUsed="1"/>
+    <w:lsdException w:name="Table Grid 8" w:semiHidden="1" w:unhideWhenUsed="1"/>
+    <w:lsdException w:name="Table List 1" w:semiHidden="1" w:unhideWhenUsed="1"/>
+    <w:lsdException w:name="Table List 2" w:semiHidden="1" w:unhideWhenUsed="1"/>
+    <w:lsdException w:name="Table List 3" w:semiHidden="1" w:unhideWhenUsed="1"/>
+    <w:lsdException w:name="Table List 4" w:semiHidden="1" w:unhideWhenUsed="1"/>
+    <w:lsdException w:name="Table List 5" w:semiHidden="1" w:unhideWhenUsed="1"/>
+    <w:lsdException w:name="Table List 6" w:semiHidden="1" w:unhideWhenUsed="1"/>
+    <w:lsdException w:name="Table List 7" w:semiHidden="1" w:unhideWhenUsed="1"/>
+    <w:lsdException w:name="Table List 8" w:semiHidden="1" w:unhideWhenUsed="1"/>
+    <w:lsdException w:name="Table 3D effects 1" w:semiHidden="1" w:unhideWhenUsed="1"/>
+    <w:lsdException w:name="Table 3D effects 2" w:semiHidden="1" w:unhideWhenUsed="1"/>
+    <w:lsdException w:name="Table 3D effects 3" w:semiHidden="1" w:unhideWhenUsed="1"/>
+    <w:lsdException w:name="Table Contemporary" w:semiHidden="1" w:unhideWhenUsed="1"/>
+    <w:lsdException w:name="Table Elegant" w:semiHidden="1" w:unhideWhenUsed="1"/>
+    <w:lsdException w:name="Table Professional" w:semiHidden="1" w:unhideWhenUsed="1"/>
+    <w:lsdException w:name="Table Subtle 1" w:semiHidden="1" w:unhideWhenUsed="1"/>
+    <w:lsdException w:name="Table Subtle 2" w:semiHidden="1" w:unhideWhenUsed="1"/>
+    <w:lsdException w:name="Table Web 1" w:semiHidden="1" w:unhideWhenUsed="1"/>
+    <w:lsdException w:name="Table Web 2" w:semiHidden="1" w:unhideWhenUsed="1"/>
+    <w:lsdException w:name="Table Web 3" w:semiHidden="1" w:unhideWhenUsed="1"/>
+    <w:lsdException w:name="Balloon Text" w:semiHidden="1" w:unhideWhenUsed="1"/>
+    <w:lsdException w:name="Table Grid" w:semiHidden="1" w:uiPriority="59" w:unhideWhenUsed="1"/>
+    <w:lsdException w:name="Table Theme" w:semiHidden="1" w:unhideWhenUsed="1"/>
+    <w:lsdException w:name="Placeholder Text" w:semiHidden="1"/>
+    <w:lsdException w:name="No Spacing" w:uiPriority="1" w:qFormat="1"/>
+    <w:lsdException w:name="Light Shading" w:uiPriority="60"/>
+    <w:lsdException w:name="Light List" w:uiPriority="61"/>
+    <w:lsdException w:name="Light Grid" w:uiPriority="62"/>
+    <w:lsdException w:name="Medium Shading 1" w:uiPriority="63"/>
+    <w:lsdException w:name="Medium Shading 2" w:uiPriority="64"/>
+    <w:lsdException w:name="Medium List 1" w:uiPriority="65"/>
+    <w:lsdException w:name="Medium List 2" w:uiPriority="66"/>
+    <w:lsdException w:name="Medium Grid 1" w:uiPriority="67"/>
+    <w:lsdException w:name="Medium Grid 2" w:uiPriority="68"/>
+    <w:lsdException w:name="Medium Grid 3" w:uiPriority="69"/>
+    <w:lsdException w:name="Dark List" w:uiPriority="70"/>
+    <w:lsdException w:name="Colorful Shading" w:uiPriority="71"/>
+    <w:lsdException w:name="Colorful List" w:uiPriority="72"/>
+    <w:lsdException w:name="Colorful Grid" w:uiPriority="73"/>
+    <w:lsdException w:name="Light Shading Accent 1" w:uiPriority="60"/>
+    <w:lsdException w:name="Light List Accent 1" w:uiPriority="61"/>
+    <w:lsdException w:name="Light Grid Accent 1" w:uiPriority="62"/>
+    <w:lsdException w:name="Medium Shading 1 Accent 1" w:uiPriority="63"/>
+    <w:lsdException w:name="Medium Shading 2 Accent 1" w:uiPriority="64"/>
+    <w:lsdException w:name="Medium List 1 Accent 1" w:uiPriority="65"/>
+    <w:lsdException w:name="Revision" w:semiHidden="1"/>
+    <w:lsdException w:name="List Paragraph" w:uiPriority="34" w:qFormat="1"/>
+    <w:lsdException w:name="Quote" w:uiPriority="29" w:qFormat="1"/>
+    <w:lsdException w:name="Intense Quote" w:uiPriority="30" w:qFormat="1"/>
+    <w:lsdException w:name="Medium List 2 Accent 1" w:uiPriority="66"/>
+    <w:lsdException w:name="Medium Grid 1 Accent 1" w:uiPriority="67"/>
+    <w:lsdException w:name="Medium Grid 2 Accent 1" w:uiPriority="68"/>
+    <w:lsdException w:name="Medium Grid 3 Accent 1" w:uiPriority="69"/>
+    <w:lsdException w:name="Dark List Accent 1" w:uiPriority="70"/>
+    <w:lsdException w:name="Colorful Shading Accent 1" w:uiPriority="71"/>
+    <w:lsdException w:name="Colorful List Accent 1" w:uiPriority="72"/>
+    <w:lsdException w:name="Colorful Grid Accent 1" w:uiPriority="73"/>
+    <w:lsdException w:name="Light Shading Accent 2" w:uiPriority="60"/>
+    <w:lsdException w:name="Light List Accent 2" w:uiPriority="61"/>
+    <w:lsdException w:name="Light Grid Accent 2" w:uiPriority="62"/>
+    <w:lsdException w:name="Medium Shading 1 Accent 2" w:uiPriority="63"/>
+    <w:lsdException w:name="Medium Shading 2 Accent 2" w:uiPriority="64"/>
+    <w:lsdException w:name="Medium List 1 Accent 2" w:uiPriority="65"/>
+    <w:lsdException w:name="Medium List 2 Accent 2" w:uiPriority="66"/>
+    <w:lsdException w:name="Medium Grid 1 Accent 2" w:uiPriority="67"/>
+    <w:lsdException w:name="Medium Grid 2 Accent 2" w:uiPriority="68"/>
+    <w:lsdException w:name="Medium Grid 3 Accent 2" w:uiPriority="69"/>
+    <w:lsdException w:name="Dark List Accent 2" w:uiPriority="70"/>
+    <w:lsdException w:name="Colorful Shading Accent 2" w:uiPriority="71"/>
+    <w:lsdException w:name="Colorful List Accent 2" w:uiPriority="72"/>
+    <w:lsdException w:name="Colorful Grid Accent 2" w:uiPriority="73"/>
+    <w:lsdException w:name="Light Shading Accent 3" w:uiPriority="60"/>
+    <w:lsdException w:name="Light List Accent 3" w:uiPriority="61"/>
+    <w:lsdException w:name="Light Grid Accent 3" w:uiPriority="62"/>
+    <w:lsdException w:name="Medium Shading 1 Accent 3" w:uiPriority="63"/>
+    <w:lsdException w:name="Medium Shading 2 Accent 3" w:uiPriority="64"/>
+    <w:lsdException w:name="Medium List 1 Accent 3" w:uiPriority="65"/>
+    <w:lsdException w:name="Medium List 2 Accent 3" w:uiPriority="66"/>
+    <w:lsdException w:name="Medium Grid 1 Accent 3" w:uiPriority="67"/>
+    <w:lsdException w:name="Medium Grid 2 Accent 3" w:uiPriority="68"/>
+    <w:lsdException w:name="Medium Grid 3 Accent 3" w:uiPriority="69"/>
+    <w:lsdException w:name="Dark List Accent 3" w:uiPriority="70"/>
+    <w:lsdException w:name="Colorful Shading Accent 3" w:uiPriority="71"/>
+    <w:lsdException w:name="Colorful List Accent 3" w:uiPriority="72"/>
+    <w:lsdException w:name="Colorful Grid Accent 3" w:uiPriority="73"/>
+    <w:lsdException w:name="Light Shading Accent 4" w:uiPriority="60"/>
+    <w:lsdException w:name="Light List Accent 4" w:uiPriority="61"/>
+    <w:lsdException w:name="Light Grid Accent 4" w:uiPriority="62"/>
+    <w:lsdException w:name="Medium Shading 1 Accent 4" w:uiPriority="63"/>
+    <w:lsdException w:name="Medium Shading 2 Accent 4" w:uiPriority="64"/>
+    <w:lsdException w:name="Medium List 1 Accent 4" w:uiPriority="65"/>
+    <w:lsdException w:name="Medium List 2 Accent 4" w:uiPriority="66"/>
+    <w:lsdException w:name="Medium Grid 1 Accent 4" w:uiPriority="67"/>
+    <w:lsdException w:name="Medium Grid 2 Accent 4" w:uiPriority="68"/>
+    <w:lsdException w:name="Medium Grid 3 Accent 4" w:uiPriority="69"/>
+    <w:lsdException w:name="Dark List Accent 4" w:uiPriority="70"/>
+    <w:lsdException w:name="Colorful Shading Accent 4" w:uiPriority="71"/>
+    <w:lsdException w:name="Colorful List Accent 4" w:uiPriority="72"/>
+    <w:lsdException w:name="Colorful Grid Accent 4" w:uiPriority="73"/>
+    <w:lsdException w:name="Light Shading Accent 5" w:uiPriority="60"/>
+    <w:lsdException w:name="Light List Accent 5" w:uiPriority="61"/>
+    <w:lsdException w:name="Light Grid Accent 5" w:uiPriority="62"/>
+    <w:lsdException w:name="Medium Shading 1 Accent 5" w:uiPriority="63"/>
+    <w:lsdException w:name="Medium Shading 2 Accent 5" w:uiPriority="64"/>
+    <w:lsdException w:name="Medium List 1 Accent 5" w:uiPriority="65"/>
+    <w:lsdException w:name="Medium List 2 Accent 5" w:uiPriority="66"/>
+    <w:lsdException w:name="Medium Grid 1 Accent 5" w:uiPriority="67"/>
+    <w:lsdException w:name="Medium Grid 2 Accent 5" w:uiPriority="68"/>
+    <w:lsdException w:name="Medium Grid 3 Accent 5" w:uiPriority="69"/>
+    <w:lsdException w:name="Dark List Accent 5" w:uiPriority="70"/>
+    <w:lsdException w:name="Colorful Shading Accent 5" w:uiPriority="71"/>
+    <w:lsdException w:name="Colorful List Accent 5" w:uiPriority="72"/>
+    <w:lsdException w:name="Colorful Grid Accent 5" w:uiPriority="73"/>
+    <w:lsdException w:name="Light Shading Accent 6" w:uiPriority="60"/>
+    <w:lsdException w:name="Light List Accent 6" w:uiPriority="61"/>
+    <w:lsdException w:name="Light Grid Accent 6" w:uiPriority="62"/>
+    <w:lsdException w:name="Medium Shading 1 Accent 6" w:uiPriority="63"/>
+    <w:lsdException w:name="Medium Shading 2 Accent 6" w:uiPriority="64"/>
+    <w:lsdException w:name="Medium List 1 Accent 6" w:uiPriority="65"/>
+    <w:lsdException w:name="Medium List 2 Accent 6" w:uiPriority="66"/>
+    <w:lsdException w:name="Medium Grid 1 Accent 6" w:uiPriority="67"/>
+    <w:lsdException w:name="Medium Grid 2 Accent 6" w:uiPriority="68"/>
+    <w:lsdException w:name="Medium Grid 3 Accent 6" w:uiPriority="69"/>
+    <w:lsdException w:name="Dark List Accent 6" w:uiPriority="70"/>
+    <w:lsdException w:name="Colorful Shading Accent 6" w:uiPriority="71"/>
+    <w:lsdException w:name="Colorful List Accent 6" w:uiPriority="72"/>
+    <w:lsdException w:name="Colorful Grid Accent 6" w:uiPriority="73"/>
+    <w:lsdException w:name="Subtle Emphasis" w:uiPriority="19" w:qFormat="1"/>
+    <w:lsdException w:name="Intense Emphasis" w:uiPriority="21" w:qFormat="1"/>
+    <w:lsdException w:name="Subtle Reference" w:uiPriority="31" w:qFormat="1"/>
+    <w:lsdException w:name="Intense Reference" w:uiPriority="32" w:qFormat="1"/>
+    <w:lsdException w:name="Book Title" w:uiPriority="33" w:qFormat="1"/>
+    <w:lsdException w:name="Bibliography" w:semiHidden="1" w:uiPriority="37" w:unhideWhenUsed="1"/>
+    <w:lsdException w:name="TOC Heading" w:semiHidden="1" w:uiPriority="39" w:unhideWhenUsed="1" w:qFormat="1"/>
+    <w:lsdException w:name="Plain Table 1" w:uiPriority="41"/>
+    <w:lsdException w:name="Plain Table 2" w:uiPriority="42"/>
+    <w:lsdException w:name="Plain Table 3" w:uiPriority="43"/>
+    <w:lsdException w:name="Plain Table 4" w:uiPriority="44"/>
+    <w:lsdException w:name="Plain Table 5" w:uiPriority="45"/>
+    <w:lsdException w:name="Grid Table Light" w:uiPriority="40"/>
+    <w:lsdException w:name="Grid Table 1 Light" w:uiPriority="46"/>
+    <w:lsdException w:name="Grid Table 2" w:uiPriority="47"/>
+    <w:lsdException w:name="Grid Table 3" w:uiPriority="48"/>
+    <w:lsdException w:name="Grid Table 4" w:uiPriority="49"/>
+    <w:lsdException w:name="Grid Table 5 Dark" w:uiPriority="50"/>
+    <w:lsdException w:name="Grid Table 6 Colorful" w:uiPriority="51"/>
+    <w:lsdException w:name="Grid Table 7 Colorful" w:uiPriority="52"/>
+    <w:lsdException w:name="Grid Table 1 Light Accent 1" w:uiPriority="46"/>
+    <w:lsdException w:name="Grid Table 2 Accent 1" w:uiPriority="47"/>
+    <w:lsdException w:name="Grid Table 3 Accent 1" w:uiPriority="48"/>
+    <w:lsdException w:name="Grid Table 4 Accent 1" w:uiPriority="49"/>
+    <w:lsdException w:name="Grid Table 5 Dark Accent 1" w:uiPriority="50"/>
+    <w:lsdException w:name="Grid Table 6 Colorful Accent 1" w:uiPriority="51"/>
+    <w:lsdException w:name="Grid Table 7 Colorful Accent 1" w:uiPriority="52"/>
+    <w:lsdException w:name="Grid Table 1 Light Accent 2" w:uiPriority="46"/>
+    <w:lsdException w:name="Grid Table 2 Accent 2" w:uiPriority="47"/>
+    <w:lsdException w:name="Grid Table 3 Accent 2" w:uiPriority="48"/>
+    <w:lsdException w:name="Grid Table 4 Accent 2" w:uiPriority="49"/>
+    <w:lsdException w:name="Grid Table 5 Dark Accent 2" w:uiPriority="50"/>
+    <w:lsdException w:name="Grid Table 6 Colorful Accent 2" w:uiPriority="51"/>
+    <w:lsdException w:name="Grid Table 7 Colorful Accent 2" w:uiPriority="52"/>
+    <w:lsdException w:name="Grid Table 1 Light Accent 3" w:uiPriority="46"/>
+    <w:lsdException w:name="Grid Table 2 Accent 3" w:uiPriority="47"/>
+    <w:lsdException w:name="Grid Table 3 Accent 3" w:uiPriority="48"/>
+    <w:lsdException w:name="Grid Table 4 Accent 3" w:uiPriority="49"/>
+    <w:lsdException w:name="Grid Table 5 Dark Accent 3" w:uiPriority="50"/>
+    <w:lsdException w:name="Grid Table 6 Colorful Accent 3" w:uiPriority="51"/>
+    <w:lsdException w:name="Grid Table 7 Colorful Accent 3" w:uiPriority="52"/>
+    <w:lsdException w:name="Grid Table 1 Light Accent 4" w:uiPriority="46"/>
+    <w:lsdException w:name="Grid Table 2 Accent 4" w:uiPriority="47"/>
+    <w:lsdException w:name="Grid Table 3 Accent 4" w:uiPriority="48"/>
+    <w:lsdException w:name="Grid Table 4 Accent 4" w:uiPriority="49"/>
+    <w:lsdException w:name="Grid Table 5 Dark Accent 4" w:uiPriority="50"/>
+    <w:lsdException w:name="Grid Table 6 Colorful Accent 4" w:uiPriority="51"/>
+    <w:lsdException w:name="Grid Table 7 Colorful Accent 4" w:uiPriority="52"/>
+    <w:lsdException w:name="Grid Table 1 Light Accent 5" w:uiPriority="46"/>
+    <w:lsdException w:name="Grid Table 2 Accent 5" w:uiPriority="47"/>
+    <w:lsdException w:name="Grid Table 3 Accent 5" w:uiPriority="48"/>
+    <w:lsdException w:name="Grid Table 4 Accent 5" w:uiPriority="49"/>
+    <w:lsdException w:name="Grid Table 5 Dark Accent 5" w:uiPriority="50"/>
+    <w:lsdException w:name="Grid Table 6 Colorful Accent 5" w:uiPriority="51"/>
+    <w:lsdException w:name="Grid Table 7 Colorful Accent 5" w:uiPriority="52"/>
+    <w:lsdException w:name="Grid Table 1 Light Accent 6" w:uiPriority="46"/>
+    <w:lsdException w:name="Grid Table 2 Accent 6" w:uiPriority="47"/>
+    <w:lsdException w:name="Grid Table 3 Accent 6" w:uiPriority="48"/>
+    <w:lsdException w:name="Grid Table 4 Accent 6" w:uiPriority="49"/>
+    <w:lsdException w:name="Grid Table 5 Dark Accent 6" w:uiPriority="50"/>
+    <w:lsdException w:name="Grid Table 6 Colorful Accent 6" w:uiPriority="51"/>
+    <w:lsdException w:name="Grid Table 7 Colorful Accent 6" w:uiPriority="52"/>
+    <w:lsdException w:name="List Table 1 Light" w:uiPriority="46"/>
+    <w:lsdException w:name="List Table 2" w:uiPriority="47"/>
+    <w:lsdException w:name="List Table 3" w:uiPriority="48"/>
+    <w:lsdException w:name="List Table 4" w:uiPriority="49"/>
+    <w:lsdException w:name="List Table 5 Dark" w:uiPriority="50"/>
+    <w:lsdException w:name="List Table 6 Colorful" w:uiPriority="51"/>
+    <w:lsdException w:name="List Table 7 Colorful" w:uiPriority="52"/>
+    <w:lsdException w:name="List Table 1 Light Accent 1" w:uiPriority="46"/>
+    <w:lsdException w:name="List Table 2 Accent 1" w:uiPriority="47"/>
+    <w:lsdException w:name="List Table 3 Accent 1" w:uiPriority="48"/>
+    <w:lsdException w:name="List Table 4 Accent 1" w:uiPriority="49"/>
+    <w:lsdException w:name="List Table 5 Dark Accent 1" w:uiPriority="50"/>
+    <w:lsdException w:name="List Table 6 Colorful Accent 1" w:uiPriority="51"/>
+    <w:lsdException w:name="List Table 7 Colorful Accent 1" w:uiPriority="52"/>
+    <w:lsdException w:name="List Table 1 Light Accent 2" w:uiPriority="46"/>
+    <w:lsdException w:name="List Table 2 Accent 2" w:uiPriority="47"/>
+    <w:lsdException w:name="List Table 3 Accent 2" w:uiPriority="48"/>
+    <w:lsdException w:name="List Table 4 Accent 2" w:uiPriority="49"/>
+    <w:lsdException w:name="List Table 5 Dark Accent 2" w:uiPriority="50"/>
+    <w:lsdException w:name="List Table 6 Colorful Accent 2" w:uiPriority="51"/>
+    <w:lsdException w:name="List Table 7 Colorful Accent 2" w:uiPriority="52"/>
+    <w:lsdException w:name="List Table 1 Light Accent 3" w:uiPriority="46"/>
+    <w:lsdException w:name="List Table 2 Accent 3" w:uiPriority="47"/>
+    <w:lsdException w:name="List Table 3 Accent 3" w:uiPriority="48"/>
+    <w:lsdException w:name="List Table 4 Accent 3" w:uiPriority="49"/>
+    <w:lsdException w:name="List Table 5 Dark Accent 3" w:uiPriority="50"/>
+    <w:lsdException w:name="List Table 6 Colorful Accent 3" w:uiPriority="51"/>
+    <w:lsdException w:name="List Table 7 Colorful Accent 3" w:uiPriority="52"/>
+    <w:lsdException w:name="List Table 1 Light Accent 4" w:uiPriority="46"/>
+    <w:lsdException w:name="List Table 2 Accent 4" w:uiPriority="47"/>
+    <w:lsdException w:name="List Table 3 Accent 4" w:uiPriority="48"/>
+    <w:lsdException w:name="List Table 4 Accent 4" w:uiPriority="49"/>
+    <w:lsdException w:name="List Table 5 Dark Accent 4" w:uiPriority="50"/>
+    <w:lsdException w:name="List Table 6 Colorful Accent 4" w:uiPriority="51"/>
+    <w:lsdException w:name="List Table 7 Colorful Accent 4" w:uiPriority="52"/>
+    <w:lsdException w:name="List Table 1 Light Accent 5" w:uiPriority="46"/>
+    <w:lsdException w:name="List Table 2 Accent 5" w:uiPriority="47"/>
+    <w:lsdException w:name="List Table 3 Accent 5" w:uiPriority="48"/>
+    <w:lsdException w:name="List Table 4 Accent 5" w:uiPriority="49"/>
+    <w:lsdException w:name="List Table 5 Dark Accent 5" w:uiPriority="50"/>
+    <w:lsdException w:name="List Table 6 Colorful Accent 5" w:uiPriority="51"/>
+    <w:lsdException w:name="List Table 7 Colorful Accent 5" w:uiPriority="52"/>
+    <w:lsdException w:name="List Table 1 Light Accent 6" w:uiPriority="46"/>
+    <w:lsdException w:name="List Table 2 Accent 6" w:uiPriority="47"/>
+    <w:lsdException w:name="List Table 3 Accent 6" w:uiPriority="48"/>
+    <w:lsdException w:name="List Table 4 Accent 6" w:uiPriority="49"/>
+    <w:lsdException w:name="List Table 5 Dark Accent 6" w:uiPriority="50"/>
+    <w:lsdException w:name="List Table 6 Colorful Accent 6" w:uiPriority="51"/>
+    <w:lsdException w:name="List Table 7 Colorful Accent 6" w:uiPriority="52"/>
+    <w:lsdException w:name="Mention" w:semiHidden="1" w:unhideWhenUsed="1"/>
+    <w:lsdException w:name="Smart Hyperlink" w:semiHidden="1" w:unhideWhenUsed="1"/>
+    <w:lsdException w:name="Hashtag" w:semiHidden="1" w:unhideWhenUsed="1"/>
+    <w:lsdException w:name="Unresolved Mention" w:semiHidden="1" w:unhideWhenUsed="1"/>
+    <w:lsdException w:name="Smart Link" w:semiHidden="1" w:unhideWhenUsed="1"/>
   </w:latentStyles>
   <w:style w:type="paragraph" w:default="1" w:styleId="Normal">
     <w:name w:val="Normal"/>

--- a/predicting_credit_returns.docx
+++ b/predicting_credit_returns.docx
@@ -1443,16 +1443,26 @@
         <w:t xml:space="preserve"> periods for IG and HY respectively. </w:t>
       </w:r>
       <w:r>
-        <w:t xml:space="preserve">The trends are very similar to the one observed for the full dataset in Fig 9. However, periods, particularly the period spanning Jan 2006 to Jan 2008 shows a very different result. Investing in a </w:t>
-      </w:r>
-    </w:p>
-    <w:p>
+        <w:t xml:space="preserve">The trends are very similar to the one observed for the full dataset in Fig 9. However, periods, particularly the period spanning Jan 2006 to Jan 2008 shows a very different result. </w:t>
+      </w:r>
+      <w:r>
+        <w:t>The correlation between spreads and forward</w:t>
+      </w:r>
+      <w:r>
+        <w:t>-</w:t>
+      </w:r>
+      <w:r>
+        <w:t xml:space="preserve">looking returns was very negative in this period </w:t>
+      </w:r>
+      <w:r>
+        <w:lastRenderedPageBreak/>
+        <w:t>due to the continued sell-off in corporate bonds for over 2 years.</w:t>
+      </w:r>
       <w:r>
         <w:rPr>
           <w:noProof/>
           <w:lang w:eastAsia="en-GB"/>
         </w:rPr>
-        <w:lastRenderedPageBreak/>
         <w:drawing>
           <wp:inline distT="0" distB="0" distL="0" distR="0" wp14:anchorId="2DF3A118" wp14:editId="7677D99A">
             <wp:extent cx="5731702" cy="3710763"/>
@@ -1945,7 +1955,7 @@
     <w:lsdException w:name="Table Web 2" w:semiHidden="1" w:unhideWhenUsed="1"/>
     <w:lsdException w:name="Table Web 3" w:semiHidden="1" w:unhideWhenUsed="1"/>
     <w:lsdException w:name="Balloon Text" w:semiHidden="1" w:unhideWhenUsed="1"/>
-    <w:lsdException w:name="Table Grid" w:semiHidden="1" w:uiPriority="59" w:unhideWhenUsed="1"/>
+    <w:lsdException w:name="Table Grid" w:uiPriority="59"/>
     <w:lsdException w:name="Table Theme" w:semiHidden="1" w:unhideWhenUsed="1"/>
     <w:lsdException w:name="Placeholder Text" w:semiHidden="1"/>
     <w:lsdException w:name="No Spacing" w:uiPriority="1" w:qFormat="1"/>
